--- a/shop.ljsp.learngo/LearningNotes/learngo4-commontype.docx
+++ b/shop.ljsp.learngo/LearningNotes/learngo4-commontype.docx
@@ -73,1721 +73,1773 @@
         </w:rPr>
         <w:t>v1 = true;</w:t>
       </w:r>
+    </w:p>
+    <w:p>
+      <w:pPr>
+        <w:rPr>
+          <w:rFonts w:hint="eastAsia"/>
+        </w:rPr>
+      </w:pPr>
+      <w:r>
+        <w:rPr>
+          <w:rFonts w:hint="eastAsia"/>
+        </w:rPr>
+        <w:t>v2 := (1==2) // v2也会被推导为bool类型</w:t>
+      </w:r>
+    </w:p>
+    <w:p>
+      <w:pPr>
+        <w:rPr>
+          <w:rFonts w:hint="eastAsia"/>
+        </w:rPr>
+      </w:pPr>
+      <w:r>
+        <w:rPr>
+          <w:rFonts w:hint="eastAsia"/>
+        </w:rPr>
+        <w:t>1</w:t>
+      </w:r>
+    </w:p>
+    <w:p>
+      <w:pPr>
+        <w:rPr>
+          <w:rFonts w:hint="eastAsia"/>
+        </w:rPr>
+      </w:pPr>
+      <w:r>
+        <w:rPr>
+          <w:rFonts w:hint="eastAsia"/>
+        </w:rPr>
+        <w:t>2</w:t>
+      </w:r>
+    </w:p>
+    <w:p>
+      <w:pPr>
+        <w:rPr>
+          <w:rFonts w:hint="eastAsia"/>
+        </w:rPr>
+      </w:pPr>
+      <w:r>
+        <w:rPr>
+          <w:rFonts w:hint="eastAsia"/>
+        </w:rPr>
+        <w:t>3</w:t>
+      </w:r>
+    </w:p>
+    <w:p>
+      <w:pPr>
+        <w:rPr>
+          <w:rFonts w:hint="eastAsia"/>
+        </w:rPr>
+      </w:pPr>
+      <w:r>
+        <w:rPr>
+          <w:rFonts w:hint="eastAsia"/>
+        </w:rPr>
+        <w:t>4</w:t>
+      </w:r>
+    </w:p>
+    <w:p>
+      <w:pPr>
+        <w:rPr>
+          <w:rFonts w:hint="eastAsia"/>
+        </w:rPr>
+      </w:pPr>
+      <w:r>
+        <w:rPr>
+          <w:rFonts w:hint="eastAsia"/>
+        </w:rPr>
+        <w:t>2.整型</w:t>
+      </w:r>
+    </w:p>
+    <w:p>
+      <w:pPr>
+        <w:rPr>
+          <w:rFonts w:hint="eastAsia"/>
+        </w:rPr>
+      </w:pPr>
+    </w:p>
+    <w:p>
+      <w:pPr>
+        <w:rPr>
+          <w:rFonts w:hint="eastAsia"/>
+        </w:rPr>
+      </w:pPr>
+      <w:r>
+        <w:rPr>
+          <w:rFonts w:hint="eastAsia"/>
+        </w:rPr>
+        <w:t>类 型  长度（字节）     值 范 围</w:t>
+      </w:r>
+    </w:p>
+    <w:p>
+      <w:pPr>
+        <w:rPr>
+          <w:rFonts w:hint="eastAsia"/>
+        </w:rPr>
+      </w:pPr>
+      <w:r>
+        <w:rPr>
+          <w:rFonts w:hint="eastAsia"/>
+        </w:rPr>
+        <w:t xml:space="preserve">int8    1              </w:t>
+      </w:r>
+      <w:r>
+        <w:rPr>
+          <w:rFonts w:hint="eastAsia"/>
+          <w:lang w:val="en-US" w:eastAsia="zh-CN"/>
+        </w:rPr>
+        <w:t>-</w:t>
+      </w:r>
+      <w:r>
+        <w:rPr>
+          <w:rFonts w:hint="eastAsia"/>
+        </w:rPr>
+        <w:t>128 ~ 127</w:t>
+      </w:r>
+    </w:p>
+    <w:p>
+      <w:pPr>
+        <w:rPr>
+          <w:rFonts w:hint="eastAsia"/>
+        </w:rPr>
+      </w:pPr>
+      <w:r>
+        <w:rPr>
+          <w:rFonts w:hint="eastAsia"/>
+        </w:rPr>
+        <w:t>uint8（即byte）1       0 ~ 255</w:t>
+      </w:r>
+    </w:p>
+    <w:p>
+      <w:pPr>
+        <w:rPr>
+          <w:rFonts w:hint="eastAsia"/>
+        </w:rPr>
+      </w:pPr>
+      <w:r>
+        <w:rPr>
+          <w:rFonts w:hint="eastAsia"/>
+        </w:rPr>
+        <w:t xml:space="preserve">int16   2              </w:t>
+      </w:r>
+      <w:r>
+        <w:rPr>
+          <w:rFonts w:hint="eastAsia"/>
+          <w:lang w:val="en-US" w:eastAsia="zh-CN"/>
+        </w:rPr>
+        <w:t>-</w:t>
+      </w:r>
+      <w:r>
+        <w:rPr>
+          <w:rFonts w:hint="eastAsia"/>
+        </w:rPr>
+        <w:t>32 768 ~ 32 767</w:t>
+      </w:r>
+    </w:p>
+    <w:p>
+      <w:pPr>
+        <w:rPr>
+          <w:rFonts w:hint="eastAsia"/>
+        </w:rPr>
+      </w:pPr>
+      <w:r>
+        <w:rPr>
+          <w:rFonts w:hint="eastAsia"/>
+        </w:rPr>
+        <w:t>uint16  2               0 ~ 65 535</w:t>
+      </w:r>
+    </w:p>
+    <w:p>
+      <w:pPr>
+        <w:rPr>
+          <w:rFonts w:hint="eastAsia"/>
+        </w:rPr>
+      </w:pPr>
+      <w:r>
+        <w:rPr>
+          <w:rFonts w:hint="eastAsia"/>
+        </w:rPr>
+        <w:t xml:space="preserve">int32   4              </w:t>
+      </w:r>
+      <w:r>
+        <w:rPr>
+          <w:rFonts w:hint="eastAsia"/>
+          <w:lang w:val="en-US" w:eastAsia="zh-CN"/>
+        </w:rPr>
+        <w:t>-</w:t>
+      </w:r>
+      <w:r>
+        <w:rPr>
+          <w:rFonts w:hint="eastAsia"/>
+        </w:rPr>
+        <w:t>2 147 483 648 ~ 2 147 483 647</w:t>
+      </w:r>
+    </w:p>
+    <w:p>
+      <w:pPr>
+        <w:rPr>
+          <w:rFonts w:hint="eastAsia"/>
+        </w:rPr>
+      </w:pPr>
+      <w:r>
+        <w:rPr>
+          <w:rFonts w:hint="eastAsia"/>
+        </w:rPr>
+        <w:t>uint32  4               0 ~ 4 294 967 295</w:t>
+      </w:r>
+    </w:p>
+    <w:p>
+      <w:pPr>
+        <w:rPr>
+          <w:rFonts w:hint="eastAsia"/>
+        </w:rPr>
+      </w:pPr>
+      <w:r>
+        <w:rPr>
+          <w:rFonts w:hint="eastAsia"/>
+        </w:rPr>
+        <w:t xml:space="preserve">int64   8      </w:t>
+      </w:r>
+      <w:r>
+        <w:rPr>
+          <w:rFonts w:hint="eastAsia"/>
+          <w:lang w:val="en-US" w:eastAsia="zh-CN"/>
+        </w:rPr>
+        <w:t>-</w:t>
+      </w:r>
+      <w:r>
+        <w:rPr>
+          <w:rFonts w:hint="eastAsia"/>
+        </w:rPr>
+        <w:t>9 223 372 036 854 775 808 ~ 9 223 372 036 854 775 807</w:t>
+      </w:r>
+    </w:p>
+    <w:p>
+      <w:pPr>
+        <w:rPr>
+          <w:rFonts w:hint="eastAsia"/>
+        </w:rPr>
+      </w:pPr>
+      <w:r>
+        <w:rPr>
+          <w:rFonts w:hint="eastAsia"/>
+        </w:rPr>
+        <w:t>uint64  8       0 ~ 18 446 744 073 709 551 615</w:t>
+      </w:r>
+    </w:p>
+    <w:p>
+      <w:pPr>
+        <w:rPr>
+          <w:rFonts w:hint="eastAsia"/>
+        </w:rPr>
+      </w:pPr>
+      <w:r>
+        <w:rPr>
+          <w:rFonts w:hint="eastAsia"/>
+        </w:rPr>
+        <w:t>int     平台相关        平台相关</w:t>
+      </w:r>
+    </w:p>
+    <w:p>
+      <w:pPr>
+        <w:rPr>
+          <w:rFonts w:hint="eastAsia"/>
+        </w:rPr>
+      </w:pPr>
+      <w:r>
+        <w:rPr>
+          <w:rFonts w:hint="eastAsia"/>
+        </w:rPr>
+        <w:t>uint    平台相关        平台相关</w:t>
+      </w:r>
+    </w:p>
+    <w:p>
+      <w:pPr>
+        <w:rPr>
+          <w:rFonts w:hint="eastAsia"/>
+        </w:rPr>
+      </w:pPr>
+      <w:r>
+        <w:rPr>
+          <w:rFonts w:hint="eastAsia"/>
+        </w:rPr>
+        <w:t>uintptr 同指针         在32位平台下为4字节，64位平台下为8字节</w:t>
+      </w:r>
+    </w:p>
+    <w:p>
+      <w:pPr>
+        <w:rPr>
+          <w:rFonts w:hint="eastAsia"/>
+        </w:rPr>
+      </w:pPr>
+      <w:r>
+        <w:rPr>
+          <w:rFonts w:hint="eastAsia"/>
+        </w:rPr>
+        <w:t>var value2 int32</w:t>
+      </w:r>
+    </w:p>
+    <w:p>
+      <w:pPr>
+        <w:rPr>
+          <w:rFonts w:hint="eastAsia"/>
+        </w:rPr>
+      </w:pPr>
+      <w:r>
+        <w:rPr>
+          <w:rFonts w:hint="eastAsia"/>
+        </w:rPr>
+        <w:t>value1 := 64 // value1将会被自动推导为int类型</w:t>
+      </w:r>
+    </w:p>
+    <w:p>
+      <w:pPr>
+        <w:rPr>
+          <w:rFonts w:hint="eastAsia"/>
+        </w:rPr>
+      </w:pPr>
+      <w:r>
+        <w:rPr>
+          <w:rFonts w:hint="eastAsia"/>
+        </w:rPr>
+        <w:t>value2 =value1  //编译失败:cannot use value1 (type int) as type int32 in assignment。</w:t>
+      </w:r>
+    </w:p>
+    <w:p>
+      <w:pPr>
+        <w:rPr>
+          <w:rFonts w:hint="eastAsia"/>
+        </w:rPr>
+      </w:pPr>
+      <w:r>
+        <w:rPr>
+          <w:rFonts w:hint="eastAsia"/>
+        </w:rPr>
+        <w:t>//使用强制类型转换可解决</w:t>
+      </w:r>
+    </w:p>
+    <w:p>
+      <w:pPr>
+        <w:rPr>
+          <w:rFonts w:hint="eastAsia"/>
+        </w:rPr>
+      </w:pPr>
+      <w:r>
+        <w:rPr>
+          <w:rFonts w:hint="eastAsia"/>
+        </w:rPr>
+        <w:t>value2 = int32(value1)</w:t>
+      </w:r>
+    </w:p>
+    <w:p>
+      <w:pPr>
+        <w:rPr>
+          <w:rFonts w:hint="eastAsia"/>
+        </w:rPr>
+      </w:pPr>
+      <w:r>
+        <w:rPr>
+          <w:rFonts w:hint="eastAsia"/>
+        </w:rPr>
+        <w:t>1</w:t>
+      </w:r>
+    </w:p>
+    <w:p>
+      <w:pPr>
+        <w:rPr>
+          <w:rFonts w:hint="eastAsia"/>
+        </w:rPr>
+      </w:pPr>
+      <w:r>
+        <w:rPr>
+          <w:rFonts w:hint="eastAsia"/>
+        </w:rPr>
+        <w:t>2</w:t>
+      </w:r>
+    </w:p>
+    <w:p>
+      <w:pPr>
+        <w:rPr>
+          <w:rFonts w:hint="eastAsia"/>
+        </w:rPr>
+      </w:pPr>
+      <w:r>
+        <w:rPr>
+          <w:rFonts w:hint="eastAsia"/>
+        </w:rPr>
+        <w:t>3</w:t>
+      </w:r>
+    </w:p>
+    <w:p>
+      <w:pPr>
+        <w:rPr>
+          <w:rFonts w:hint="eastAsia"/>
+        </w:rPr>
+      </w:pPr>
+      <w:r>
+        <w:rPr>
+          <w:rFonts w:hint="eastAsia"/>
+        </w:rPr>
+        <w:t>4</w:t>
+      </w:r>
+    </w:p>
+    <w:p>
+      <w:pPr>
+        <w:rPr>
+          <w:rFonts w:hint="eastAsia"/>
+        </w:rPr>
+      </w:pPr>
+      <w:r>
+        <w:rPr>
+          <w:rFonts w:hint="eastAsia"/>
+        </w:rPr>
+        <w:t>5</w:t>
+      </w:r>
+    </w:p>
+    <w:p>
+      <w:pPr>
+        <w:rPr>
+          <w:rFonts w:hint="eastAsia"/>
+        </w:rPr>
+      </w:pPr>
+      <w:r>
+        <w:rPr>
+          <w:rFonts w:hint="eastAsia"/>
+        </w:rPr>
+        <w:t>6</w:t>
+      </w:r>
+    </w:p>
+    <w:p>
+      <w:pPr>
+        <w:rPr>
+          <w:rFonts w:hint="eastAsia"/>
+        </w:rPr>
+      </w:pPr>
+      <w:r>
+        <w:rPr>
+          <w:rFonts w:hint="eastAsia"/>
+        </w:rPr>
+        <w:t>7</w:t>
+      </w:r>
+    </w:p>
+    <w:p>
+      <w:pPr>
+        <w:rPr>
+          <w:rFonts w:hint="eastAsia"/>
+        </w:rPr>
+      </w:pPr>
+      <w:r>
+        <w:rPr>
+          <w:rFonts w:hint="eastAsia"/>
+        </w:rPr>
+        <w:t>8</w:t>
+      </w:r>
+    </w:p>
+    <w:p>
+      <w:pPr>
+        <w:rPr>
+          <w:rFonts w:hint="eastAsia"/>
+        </w:rPr>
+      </w:pPr>
+      <w:r>
+        <w:rPr>
+          <w:rFonts w:hint="eastAsia"/>
+        </w:rPr>
+        <w:t>9</w:t>
+      </w:r>
+    </w:p>
+    <w:p>
+      <w:pPr>
+        <w:rPr>
+          <w:rFonts w:hint="eastAsia"/>
+        </w:rPr>
+      </w:pPr>
+      <w:r>
+        <w:rPr>
+          <w:rFonts w:hint="eastAsia"/>
+        </w:rPr>
+        <w:t>10</w:t>
+      </w:r>
+    </w:p>
+    <w:p>
+      <w:pPr>
+        <w:rPr>
+          <w:rFonts w:hint="eastAsia"/>
+        </w:rPr>
+      </w:pPr>
+      <w:r>
+        <w:rPr>
+          <w:rFonts w:hint="eastAsia"/>
+        </w:rPr>
+        <w:t>11</w:t>
+      </w:r>
+    </w:p>
+    <w:p>
+      <w:pPr>
+        <w:rPr>
+          <w:rFonts w:hint="eastAsia"/>
+        </w:rPr>
+      </w:pPr>
+      <w:r>
+        <w:rPr>
+          <w:rFonts w:hint="eastAsia"/>
+        </w:rPr>
+        <w:t>12</w:t>
+      </w:r>
+    </w:p>
+    <w:p>
+      <w:pPr>
+        <w:rPr>
+          <w:rFonts w:hint="eastAsia"/>
+        </w:rPr>
+      </w:pPr>
+      <w:r>
+        <w:rPr>
+          <w:rFonts w:hint="eastAsia"/>
+        </w:rPr>
+        <w:t>13</w:t>
+      </w:r>
+    </w:p>
+    <w:p>
+      <w:pPr>
+        <w:rPr>
+          <w:rFonts w:hint="eastAsia"/>
+        </w:rPr>
+      </w:pPr>
+      <w:r>
+        <w:rPr>
+          <w:rFonts w:hint="eastAsia"/>
+        </w:rPr>
+        <w:t>14</w:t>
+      </w:r>
+    </w:p>
+    <w:p>
+      <w:pPr>
+        <w:rPr>
+          <w:rFonts w:hint="eastAsia"/>
+        </w:rPr>
+      </w:pPr>
+      <w:r>
+        <w:rPr>
+          <w:rFonts w:hint="eastAsia"/>
+        </w:rPr>
+        <w:t>15</w:t>
+      </w:r>
+    </w:p>
+    <w:p>
+      <w:pPr>
+        <w:rPr>
+          <w:rFonts w:hint="eastAsia"/>
+        </w:rPr>
+      </w:pPr>
+      <w:r>
+        <w:rPr>
+          <w:rFonts w:hint="eastAsia"/>
+        </w:rPr>
+        <w:t>16</w:t>
+      </w:r>
+    </w:p>
+    <w:p>
+      <w:pPr>
+        <w:rPr>
+          <w:rFonts w:hint="eastAsia"/>
+        </w:rPr>
+      </w:pPr>
+      <w:r>
+        <w:rPr>
+          <w:rFonts w:hint="eastAsia"/>
+        </w:rPr>
+        <w:t>17</w:t>
+      </w:r>
+    </w:p>
+    <w:p>
+      <w:pPr>
+        <w:rPr>
+          <w:rFonts w:hint="eastAsia"/>
+        </w:rPr>
+      </w:pPr>
+      <w:r>
+        <w:rPr>
+          <w:rFonts w:hint="eastAsia"/>
+        </w:rPr>
+        <w:t>18</w:t>
+      </w:r>
+    </w:p>
+    <w:p>
+      <w:pPr>
+        <w:rPr>
+          <w:rFonts w:hint="eastAsia"/>
+        </w:rPr>
+      </w:pPr>
+      <w:r>
+        <w:rPr>
+          <w:rFonts w:hint="eastAsia"/>
+        </w:rPr>
+        <w:t>3.数值运算</w:t>
+      </w:r>
+    </w:p>
+    <w:p>
+      <w:pPr>
+        <w:rPr>
+          <w:rFonts w:hint="eastAsia"/>
+        </w:rPr>
+      </w:pPr>
+    </w:p>
+    <w:p>
+      <w:pPr>
+        <w:rPr>
+          <w:rFonts w:hint="eastAsia"/>
+        </w:rPr>
+      </w:pPr>
+      <w:r>
+        <w:rPr>
+          <w:rFonts w:hint="eastAsia"/>
+        </w:rPr>
+        <w:t>常规运算:+、-、*、/和%</w:t>
+      </w:r>
+    </w:p>
+    <w:p>
+      <w:pPr>
+        <w:rPr>
+          <w:rFonts w:hint="eastAsia"/>
+        </w:rPr>
+      </w:pPr>
+      <w:r>
+        <w:rPr>
+          <w:rFonts w:hint="eastAsia"/>
+        </w:rPr>
+        <w:t>比较运算: &gt; 、 &lt; 、 == 、 &gt;= 、 &lt;= 和 !=</w:t>
+      </w:r>
+    </w:p>
+    <w:p>
+      <w:pPr>
+        <w:rPr>
+          <w:rFonts w:hint="eastAsia"/>
+        </w:rPr>
+      </w:pPr>
+      <w:r>
+        <w:rPr>
+          <w:rFonts w:hint="eastAsia"/>
+        </w:rPr>
+        <w:t>需要注意:两个不同类型的整型数不能直接比较，比如 int8 类型的数和 int类型的数不能直接比较，但各种</w:t>
+      </w:r>
+    </w:p>
+    <w:p>
+      <w:pPr>
+        <w:rPr>
+          <w:rFonts w:hint="eastAsia"/>
+        </w:rPr>
+      </w:pPr>
+      <w:r>
+        <w:rPr>
+          <w:rFonts w:hint="eastAsia"/>
+        </w:rPr>
+        <w:t>类型的整型变量都可以直接与字面常量（literal）进行比较，比如：</w:t>
+      </w:r>
+    </w:p>
+    <w:p>
+      <w:pPr>
+        <w:rPr>
+          <w:rFonts w:hint="eastAsia"/>
+        </w:rPr>
+      </w:pPr>
+      <w:r>
+        <w:rPr>
+          <w:rFonts w:hint="eastAsia"/>
+        </w:rPr>
+        <w:t>1</w:t>
+      </w:r>
+    </w:p>
+    <w:p>
+      <w:pPr>
+        <w:rPr>
+          <w:rFonts w:hint="eastAsia"/>
+        </w:rPr>
+      </w:pPr>
+      <w:r>
+        <w:rPr>
+          <w:rFonts w:hint="eastAsia"/>
+        </w:rPr>
+        <w:t>2</w:t>
+      </w:r>
+    </w:p>
+    <w:p>
+      <w:pPr>
+        <w:rPr>
+          <w:rFonts w:hint="eastAsia"/>
+        </w:rPr>
+      </w:pPr>
+      <w:r>
+        <w:rPr>
+          <w:rFonts w:hint="eastAsia"/>
+        </w:rPr>
+        <w:t>3</w:t>
+      </w:r>
+    </w:p>
+    <w:p>
+      <w:pPr>
+        <w:rPr>
+          <w:rFonts w:hint="eastAsia"/>
+        </w:rPr>
+      </w:pPr>
+      <w:r>
+        <w:rPr>
+          <w:rFonts w:hint="eastAsia"/>
+        </w:rPr>
+        <w:t>4</w:t>
+      </w:r>
+    </w:p>
+    <w:p>
+      <w:pPr>
+        <w:rPr>
+          <w:rFonts w:hint="eastAsia"/>
+        </w:rPr>
+      </w:pPr>
+      <w:r>
+        <w:rPr>
+          <w:rFonts w:hint="eastAsia"/>
+        </w:rPr>
+        <w:t>5</w:t>
+      </w:r>
+    </w:p>
+    <w:p>
+      <w:pPr>
+        <w:rPr>
+          <w:rFonts w:hint="eastAsia"/>
+        </w:rPr>
+      </w:pPr>
+      <w:r>
+        <w:rPr>
+          <w:rFonts w:hint="eastAsia"/>
+        </w:rPr>
+        <w:t>var i int32</w:t>
+      </w:r>
+    </w:p>
+    <w:p>
+      <w:pPr>
+        <w:rPr>
+          <w:rFonts w:hint="eastAsia"/>
+        </w:rPr>
+      </w:pPr>
+      <w:r>
+        <w:rPr>
+          <w:rFonts w:hint="eastAsia"/>
+        </w:rPr>
+        <w:t>var j int64</w:t>
+      </w:r>
+    </w:p>
+    <w:p>
+      <w:pPr>
+        <w:rPr>
+          <w:rFonts w:hint="eastAsia"/>
+        </w:rPr>
+      </w:pPr>
+      <w:r>
+        <w:rPr>
+          <w:rFonts w:hint="eastAsia"/>
+        </w:rPr>
+        <w:t>i, j = 1, 2</w:t>
+      </w:r>
+    </w:p>
+    <w:p>
+      <w:pPr>
+        <w:rPr>
+          <w:rFonts w:hint="eastAsia"/>
+        </w:rPr>
+      </w:pPr>
+      <w:r>
+        <w:rPr>
+          <w:rFonts w:hint="eastAsia"/>
+        </w:rPr>
+        <w:t>if i == j { // 编译错误</w:t>
+      </w:r>
+    </w:p>
+    <w:p>
+      <w:pPr>
+        <w:rPr>
+          <w:rFonts w:hint="eastAsia"/>
+        </w:rPr>
+      </w:pPr>
+      <w:r>
+        <w:rPr>
+          <w:rFonts w:hint="eastAsia"/>
+        </w:rPr>
+        <w:t>fmt.Println("i and j are equal.")</w:t>
+      </w:r>
+    </w:p>
+    <w:p>
+      <w:pPr>
+        <w:rPr>
+          <w:rFonts w:hint="eastAsia"/>
+        </w:rPr>
+      </w:pPr>
+      <w:r>
+        <w:rPr>
+          <w:rFonts w:hint="eastAsia"/>
+        </w:rPr>
+        <w:t>}</w:t>
+      </w:r>
+    </w:p>
+    <w:p>
+      <w:pPr>
+        <w:rPr>
+          <w:rFonts w:hint="eastAsia"/>
+        </w:rPr>
+      </w:pPr>
+      <w:r>
+        <w:rPr>
+          <w:rFonts w:hint="eastAsia"/>
+        </w:rPr>
+        <w:t>if i == 1 || j == 2 { // 编译通过</w:t>
+      </w:r>
+    </w:p>
+    <w:p>
+      <w:pPr>
+        <w:rPr>
+          <w:rFonts w:hint="eastAsia"/>
+        </w:rPr>
+      </w:pPr>
+      <w:r>
+        <w:rPr>
+          <w:rFonts w:hint="eastAsia"/>
+        </w:rPr>
+        <w:t>fmt.Println("i and j are equal.")</w:t>
+      </w:r>
+    </w:p>
+    <w:p>
+      <w:pPr>
+        <w:rPr>
+          <w:rFonts w:hint="eastAsia"/>
+        </w:rPr>
+      </w:pPr>
+      <w:r>
+        <w:rPr>
+          <w:rFonts w:hint="eastAsia"/>
+        </w:rPr>
+        <w:t>}</w:t>
+      </w:r>
+    </w:p>
+    <w:p>
+      <w:pPr>
+        <w:rPr>
+          <w:rFonts w:hint="eastAsia"/>
+        </w:rPr>
+      </w:pPr>
+      <w:r>
+        <w:rPr>
+          <w:rFonts w:hint="eastAsia"/>
+        </w:rPr>
+        <w:t>1</w:t>
+      </w:r>
+    </w:p>
+    <w:p>
+      <w:pPr>
+        <w:rPr>
+          <w:rFonts w:hint="eastAsia"/>
+        </w:rPr>
+      </w:pPr>
+      <w:r>
+        <w:rPr>
+          <w:rFonts w:hint="eastAsia"/>
+        </w:rPr>
+        <w:t>2</w:t>
+      </w:r>
+    </w:p>
+    <w:p>
+      <w:pPr>
+        <w:rPr>
+          <w:rFonts w:hint="eastAsia"/>
+        </w:rPr>
+      </w:pPr>
+      <w:r>
+        <w:rPr>
+          <w:rFonts w:hint="eastAsia"/>
+        </w:rPr>
+        <w:t>3</w:t>
+      </w:r>
+    </w:p>
+    <w:p>
+      <w:pPr>
+        <w:rPr>
+          <w:rFonts w:hint="eastAsia"/>
+        </w:rPr>
+      </w:pPr>
+      <w:r>
+        <w:rPr>
+          <w:rFonts w:hint="eastAsia"/>
+        </w:rPr>
+        <w:t>4</w:t>
+      </w:r>
+    </w:p>
+    <w:p>
+      <w:pPr>
+        <w:rPr>
+          <w:rFonts w:hint="eastAsia"/>
+        </w:rPr>
+      </w:pPr>
+      <w:r>
+        <w:rPr>
+          <w:rFonts w:hint="eastAsia"/>
+        </w:rPr>
+        <w:t>5</w:t>
+      </w:r>
+    </w:p>
+    <w:p>
+      <w:pPr>
+        <w:rPr>
+          <w:rFonts w:hint="eastAsia"/>
+        </w:rPr>
+      </w:pPr>
+      <w:r>
+        <w:rPr>
+          <w:rFonts w:hint="eastAsia"/>
+        </w:rPr>
+        <w:t>6</w:t>
+      </w:r>
+    </w:p>
+    <w:p>
+      <w:pPr>
+        <w:rPr>
+          <w:rFonts w:hint="eastAsia"/>
+        </w:rPr>
+      </w:pPr>
+      <w:r>
+        <w:rPr>
+          <w:rFonts w:hint="eastAsia"/>
+        </w:rPr>
+        <w:t>7</w:t>
+      </w:r>
+    </w:p>
+    <w:p>
+      <w:pPr>
+        <w:rPr>
+          <w:rFonts w:hint="eastAsia"/>
+        </w:rPr>
+      </w:pPr>
+      <w:r>
+        <w:rPr>
+          <w:rFonts w:hint="eastAsia"/>
+        </w:rPr>
+        <w:t>8</w:t>
+      </w:r>
+    </w:p>
+    <w:p>
+      <w:pPr>
+        <w:rPr>
+          <w:rFonts w:hint="eastAsia"/>
+        </w:rPr>
+      </w:pPr>
+      <w:r>
+        <w:rPr>
+          <w:rFonts w:hint="eastAsia"/>
+        </w:rPr>
+        <w:t>9</w:t>
+      </w:r>
+    </w:p>
+    <w:p>
+      <w:pPr>
+        <w:rPr>
+          <w:rFonts w:hint="eastAsia"/>
+        </w:rPr>
+      </w:pPr>
+      <w:r>
+        <w:rPr>
+          <w:rFonts w:hint="eastAsia"/>
+        </w:rPr>
+        <w:t>4.位运算</w:t>
+      </w:r>
+    </w:p>
+    <w:p>
+      <w:pPr>
+        <w:rPr>
+          <w:rFonts w:hint="eastAsia"/>
+        </w:rPr>
+      </w:pPr>
+    </w:p>
+    <w:p>
+      <w:pPr>
+        <w:rPr>
+          <w:rFonts w:hint="eastAsia"/>
+        </w:rPr>
+      </w:pPr>
+      <w:r>
+        <w:rPr>
+          <w:rFonts w:hint="eastAsia"/>
+        </w:rPr>
+        <w:t xml:space="preserve">x &lt;&lt; y  左移 </w:t>
+      </w:r>
+    </w:p>
+    <w:p>
+      <w:pPr>
+        <w:rPr>
+          <w:rFonts w:hint="eastAsia"/>
+        </w:rPr>
+      </w:pPr>
+      <w:r>
+        <w:rPr>
+          <w:rFonts w:hint="eastAsia"/>
+        </w:rPr>
+        <w:t xml:space="preserve">x &gt;&gt; y  右移 </w:t>
+      </w:r>
+    </w:p>
+    <w:p>
+      <w:pPr>
+        <w:rPr>
+          <w:rFonts w:hint="eastAsia"/>
+        </w:rPr>
+      </w:pPr>
+      <w:r>
+        <w:rPr>
+          <w:rFonts w:hint="eastAsia"/>
+        </w:rPr>
+        <w:t xml:space="preserve">x ^ y   异或  </w:t>
+      </w:r>
+    </w:p>
+    <w:p>
+      <w:pPr>
+        <w:rPr>
+          <w:rFonts w:hint="eastAsia"/>
+        </w:rPr>
+      </w:pPr>
+      <w:r>
+        <w:rPr>
+          <w:rFonts w:hint="eastAsia"/>
+        </w:rPr>
+        <w:t xml:space="preserve">x &amp; y   与  </w:t>
+      </w:r>
+    </w:p>
+    <w:p>
+      <w:pPr>
+        <w:rPr>
+          <w:rFonts w:hint="eastAsia"/>
+        </w:rPr>
+      </w:pPr>
+      <w:r>
+        <w:rPr>
+          <w:rFonts w:hint="eastAsia"/>
+        </w:rPr>
+        <w:t xml:space="preserve">x | y   或 </w:t>
+      </w:r>
+    </w:p>
+    <w:p>
+      <w:pPr>
+        <w:rPr>
+          <w:rFonts w:hint="eastAsia"/>
+        </w:rPr>
+      </w:pPr>
+      <w:r>
+        <w:rPr>
+          <w:rFonts w:hint="eastAsia"/>
+        </w:rPr>
+        <w:t xml:space="preserve">^x      取反  </w:t>
+      </w:r>
+    </w:p>
+    <w:p>
+      <w:pPr>
+        <w:rPr>
+          <w:rFonts w:hint="eastAsia"/>
+        </w:rPr>
+      </w:pPr>
+      <w:r>
+        <w:rPr>
+          <w:rFonts w:hint="eastAsia"/>
+        </w:rPr>
+        <w:t>1</w:t>
+      </w:r>
+    </w:p>
+    <w:p>
+      <w:pPr>
+        <w:rPr>
+          <w:rFonts w:hint="eastAsia"/>
+        </w:rPr>
+      </w:pPr>
+      <w:r>
+        <w:rPr>
+          <w:rFonts w:hint="eastAsia"/>
+        </w:rPr>
+        <w:t>2</w:t>
+      </w:r>
+    </w:p>
+    <w:p>
+      <w:pPr>
+        <w:rPr>
+          <w:rFonts w:hint="eastAsia"/>
+        </w:rPr>
+      </w:pPr>
+      <w:r>
+        <w:rPr>
+          <w:rFonts w:hint="eastAsia"/>
+        </w:rPr>
+        <w:t>3</w:t>
+      </w:r>
+    </w:p>
+    <w:p>
+      <w:pPr>
+        <w:rPr>
+          <w:rFonts w:hint="eastAsia"/>
+        </w:rPr>
+      </w:pPr>
+      <w:r>
+        <w:rPr>
+          <w:rFonts w:hint="eastAsia"/>
+        </w:rPr>
+        <w:t>4</w:t>
+      </w:r>
+    </w:p>
+    <w:p>
+      <w:pPr>
+        <w:rPr>
+          <w:rFonts w:hint="eastAsia"/>
+        </w:rPr>
+      </w:pPr>
+      <w:r>
+        <w:rPr>
+          <w:rFonts w:hint="eastAsia"/>
+        </w:rPr>
+        <w:t>5</w:t>
+      </w:r>
+    </w:p>
+    <w:p>
+      <w:pPr>
+        <w:rPr>
+          <w:rFonts w:hint="eastAsia"/>
+        </w:rPr>
+      </w:pPr>
+      <w:r>
+        <w:rPr>
+          <w:rFonts w:hint="eastAsia"/>
+        </w:rPr>
+        <w:t>6</w:t>
+      </w:r>
+    </w:p>
+    <w:p>
+      <w:pPr>
+        <w:rPr>
+          <w:rFonts w:hint="eastAsia"/>
+        </w:rPr>
+      </w:pPr>
+      <w:r>
+        <w:rPr>
+          <w:rFonts w:hint="eastAsia"/>
+        </w:rPr>
+        <w:t>7</w:t>
+      </w:r>
+    </w:p>
+    <w:p>
+      <w:pPr>
+        <w:rPr>
+          <w:rFonts w:hint="eastAsia"/>
+        </w:rPr>
+      </w:pPr>
+      <w:r>
+        <w:rPr>
+          <w:rFonts w:hint="eastAsia"/>
+        </w:rPr>
+        <w:t>5.浮点类型</w:t>
+      </w:r>
+    </w:p>
+    <w:p>
+      <w:pPr>
+        <w:rPr>
+          <w:rFonts w:hint="eastAsia"/>
+        </w:rPr>
+      </w:pPr>
+    </w:p>
+    <w:p>
+      <w:pPr>
+        <w:rPr>
+          <w:rFonts w:hint="eastAsia"/>
+        </w:rPr>
+      </w:pPr>
+      <w:r>
+        <w:rPr>
+          <w:rFonts w:hint="eastAsia"/>
+        </w:rPr>
+        <w:t>Go语言定义了两个类型 float32 和 float64 ，其中 float32 等价于C语言的 float 类型，</w:t>
+      </w:r>
+    </w:p>
+    <w:p>
+      <w:pPr>
+        <w:rPr>
+          <w:rFonts w:hint="eastAsia"/>
+        </w:rPr>
+      </w:pPr>
+      <w:r>
+        <w:rPr>
+          <w:rFonts w:hint="eastAsia"/>
+        </w:rPr>
+        <w:t>float64 等价于C语言的 double 类型。</w:t>
+      </w:r>
+    </w:p>
+    <w:p>
+      <w:pPr>
+        <w:rPr>
+          <w:rFonts w:hint="eastAsia"/>
+        </w:rPr>
+      </w:pPr>
+    </w:p>
+    <w:p>
+      <w:pPr>
+        <w:rPr>
+          <w:rFonts w:hint="eastAsia"/>
+        </w:rPr>
+      </w:pPr>
+      <w:r>
+        <w:rPr>
+          <w:rFonts w:hint="eastAsia"/>
+        </w:rPr>
+        <w:t>var fvalue1 float32</w:t>
+      </w:r>
+    </w:p>
+    <w:p>
+      <w:pPr>
+        <w:rPr>
+          <w:rFonts w:hint="eastAsia"/>
+        </w:rPr>
+      </w:pPr>
+      <w:r>
+        <w:rPr>
+          <w:rFonts w:hint="eastAsia"/>
+        </w:rPr>
+        <w:t>fvalue1 = 12</w:t>
+      </w:r>
+    </w:p>
+    <w:p>
+      <w:pPr>
+        <w:rPr>
+          <w:rFonts w:hint="eastAsia"/>
+        </w:rPr>
+      </w:pPr>
+      <w:r>
+        <w:rPr>
+          <w:rFonts w:hint="eastAsia"/>
+        </w:rPr>
+        <w:t>fvalue2 := 12.0 // 如果不加小数点，fvalue2会被推导为整型而不是浮点型</w:t>
+      </w:r>
+    </w:p>
+    <w:p>
+      <w:pPr>
+        <w:rPr>
+          <w:rFonts w:hint="eastAsia"/>
+        </w:rPr>
+      </w:pPr>
+    </w:p>
+    <w:p>
+      <w:pPr>
+        <w:rPr>
+          <w:rFonts w:hint="eastAsia"/>
+        </w:rPr>
+      </w:pPr>
+      <w:r>
+        <w:rPr>
+          <w:rFonts w:hint="eastAsia"/>
+        </w:rPr>
+        <w:t>对于以上例子中类型被自动推导的 fvalue2 ，需要注意的是其类型将被自动设为 float64 ，</w:t>
+      </w:r>
+    </w:p>
+    <w:p>
+      <w:pPr>
+        <w:rPr>
+          <w:rFonts w:hint="eastAsia"/>
+        </w:rPr>
+      </w:pPr>
+      <w:r>
+        <w:rPr>
+          <w:rFonts w:hint="eastAsia"/>
+        </w:rPr>
+        <w:t>而不管赋给它的数字是否是用32位长度表示的。因此，对于以上的例子，下面的赋值将导致编译</w:t>
+      </w:r>
+    </w:p>
+    <w:p>
+      <w:pPr>
+        <w:rPr>
+          <w:rFonts w:hint="eastAsia"/>
+        </w:rPr>
+      </w:pPr>
+      <w:r>
+        <w:rPr>
+          <w:rFonts w:hint="eastAsia"/>
+        </w:rPr>
+        <w:t>错误：</w:t>
+      </w:r>
+    </w:p>
+    <w:p>
+      <w:pPr>
+        <w:rPr>
+          <w:rFonts w:hint="eastAsia"/>
+        </w:rPr>
+      </w:pPr>
+      <w:r>
+        <w:rPr>
+          <w:rFonts w:hint="eastAsia"/>
+        </w:rPr>
+        <w:t>fvalue1 = fvalue2</w:t>
+      </w:r>
+    </w:p>
+    <w:p>
+      <w:pPr>
+        <w:rPr>
+          <w:rFonts w:hint="eastAsia"/>
+        </w:rPr>
+      </w:pPr>
+      <w:r>
+        <w:rPr>
+          <w:rFonts w:hint="eastAsia"/>
+        </w:rPr>
+        <w:t>而必须使用这样的强制类型转换：</w:t>
+      </w:r>
+    </w:p>
+    <w:p>
+      <w:pPr>
+        <w:rPr>
+          <w:rFonts w:hint="eastAsia"/>
+        </w:rPr>
+      </w:pPr>
+      <w:r>
+        <w:rPr>
+          <w:rFonts w:hint="eastAsia"/>
+        </w:rPr>
+        <w:t>fvalue1 = float32(fvalue2)</w:t>
+      </w:r>
+    </w:p>
+    <w:p>
+      <w:pPr>
+        <w:rPr>
+          <w:rFonts w:hint="eastAsia"/>
+        </w:rPr>
+      </w:pPr>
+      <w:r>
+        <w:rPr>
+          <w:rFonts w:hint="eastAsia"/>
+        </w:rPr>
+        <w:t>1</w:t>
+      </w:r>
+    </w:p>
+    <w:p>
+      <w:pPr>
+        <w:rPr>
+          <w:rFonts w:hint="eastAsia"/>
+        </w:rPr>
+      </w:pPr>
+      <w:r>
+        <w:rPr>
+          <w:rFonts w:hint="eastAsia"/>
+        </w:rPr>
+        <w:t>2</w:t>
+      </w:r>
+    </w:p>
+    <w:p>
+      <w:pPr>
+        <w:rPr>
+          <w:rFonts w:hint="eastAsia"/>
+        </w:rPr>
+      </w:pPr>
+      <w:r>
+        <w:rPr>
+          <w:rFonts w:hint="eastAsia"/>
+        </w:rPr>
+        <w:t>3</w:t>
+      </w:r>
+    </w:p>
+    <w:p>
+      <w:pPr>
+        <w:rPr>
+          <w:rFonts w:hint="eastAsia"/>
+        </w:rPr>
+      </w:pPr>
+      <w:r>
+        <w:rPr>
+          <w:rFonts w:hint="eastAsia"/>
+        </w:rPr>
+        <w:t>4</w:t>
+      </w:r>
+    </w:p>
+    <w:p>
+      <w:pPr>
+        <w:rPr>
+          <w:rFonts w:hint="eastAsia"/>
+        </w:rPr>
+      </w:pPr>
+      <w:r>
+        <w:rPr>
+          <w:rFonts w:hint="eastAsia"/>
+        </w:rPr>
+        <w:t>5</w:t>
+      </w:r>
+    </w:p>
+    <w:p>
+      <w:pPr>
+        <w:rPr>
+          <w:rFonts w:hint="eastAsia"/>
+        </w:rPr>
+      </w:pPr>
+      <w:r>
+        <w:rPr>
+          <w:rFonts w:hint="eastAsia"/>
+        </w:rPr>
+        <w:t>6</w:t>
+      </w:r>
+    </w:p>
+    <w:p>
+      <w:pPr>
+        <w:rPr>
+          <w:rFonts w:hint="eastAsia"/>
+        </w:rPr>
+      </w:pPr>
+      <w:r>
+        <w:rPr>
+          <w:rFonts w:hint="eastAsia"/>
+        </w:rPr>
+        <w:t>7</w:t>
+      </w:r>
+    </w:p>
+    <w:p>
+      <w:pPr>
+        <w:rPr>
+          <w:rFonts w:hint="eastAsia"/>
+        </w:rPr>
+      </w:pPr>
+      <w:r>
+        <w:rPr>
+          <w:rFonts w:hint="eastAsia"/>
+        </w:rPr>
+        <w:t>8</w:t>
+      </w:r>
+    </w:p>
+    <w:p>
+      <w:pPr>
+        <w:rPr>
+          <w:rFonts w:hint="eastAsia"/>
+        </w:rPr>
+      </w:pPr>
+      <w:r>
+        <w:rPr>
+          <w:rFonts w:hint="eastAsia"/>
+        </w:rPr>
+        <w:t>9</w:t>
+      </w:r>
+    </w:p>
+    <w:p>
+      <w:pPr>
+        <w:rPr>
+          <w:rFonts w:hint="eastAsia"/>
+        </w:rPr>
+      </w:pPr>
+      <w:r>
+        <w:rPr>
+          <w:rFonts w:hint="eastAsia"/>
+        </w:rPr>
+        <w:t>10</w:t>
+      </w:r>
+    </w:p>
+    <w:p>
+      <w:pPr>
+        <w:rPr>
+          <w:rFonts w:hint="eastAsia"/>
+        </w:rPr>
+      </w:pPr>
+      <w:r>
+        <w:rPr>
+          <w:rFonts w:hint="eastAsia"/>
+        </w:rPr>
+        <w:t>11</w:t>
+      </w:r>
+    </w:p>
+    <w:p>
+      <w:pPr>
+        <w:rPr>
+          <w:rFonts w:hint="eastAsia"/>
+        </w:rPr>
+      </w:pPr>
+      <w:r>
+        <w:rPr>
+          <w:rFonts w:hint="eastAsia"/>
+        </w:rPr>
+        <w:t>12</w:t>
+      </w:r>
+    </w:p>
+    <w:p>
+      <w:pPr>
+        <w:rPr>
+          <w:rFonts w:hint="eastAsia"/>
+        </w:rPr>
+      </w:pPr>
+      <w:r>
+        <w:rPr>
+          <w:rFonts w:hint="eastAsia"/>
+        </w:rPr>
+        <w:t>13</w:t>
+      </w:r>
+    </w:p>
+    <w:p>
+      <w:pPr>
+        <w:rPr>
+          <w:rFonts w:hint="eastAsia"/>
+        </w:rPr>
+      </w:pPr>
+      <w:r>
+        <w:rPr>
+          <w:rFonts w:hint="eastAsia"/>
+        </w:rPr>
+        <w:t>14</w:t>
+      </w:r>
+    </w:p>
+    <w:p>
+      <w:pPr>
+        <w:rPr>
+          <w:rFonts w:hint="eastAsia"/>
+        </w:rPr>
+      </w:pPr>
+      <w:r>
+        <w:rPr>
+          <w:rFonts w:hint="eastAsia"/>
+        </w:rPr>
+        <w:t>5.1浮点数比较</w:t>
+      </w:r>
+    </w:p>
+    <w:p>
+      <w:pPr>
+        <w:rPr>
+          <w:rFonts w:hint="eastAsia"/>
+        </w:rPr>
+      </w:pPr>
+    </w:p>
+    <w:p>
+      <w:pPr>
+        <w:rPr>
+          <w:rFonts w:hint="eastAsia"/>
+        </w:rPr>
+      </w:pPr>
+      <w:r>
+        <w:rPr>
+          <w:rFonts w:hint="eastAsia"/>
+        </w:rPr>
+        <w:t>因为浮点数不是一种精确的表达方式，所以像整型那样直接用 == 来判断两个浮点数是否相等</w:t>
+      </w:r>
+    </w:p>
+    <w:p>
+      <w:pPr>
+        <w:rPr>
+          <w:rFonts w:hint="eastAsia"/>
+        </w:rPr>
+      </w:pPr>
+      <w:r>
+        <w:rPr>
+          <w:rFonts w:hint="eastAsia"/>
+        </w:rPr>
+        <w:t>是不可行的，这可能会导致不稳定的结果。</w:t>
+      </w:r>
+    </w:p>
+    <w:p>
+      <w:pPr>
+        <w:rPr>
+          <w:rFonts w:hint="eastAsia"/>
+        </w:rPr>
+      </w:pPr>
+      <w:r>
+        <w:rPr>
+          <w:rFonts w:hint="eastAsia"/>
+        </w:rPr>
+        <w:t>下面是一种推荐的替代方案：</w:t>
+      </w:r>
+    </w:p>
+    <w:p>
+      <w:pPr>
+        <w:rPr>
+          <w:rFonts w:hint="eastAsia"/>
+        </w:rPr>
+      </w:pPr>
+      <w:r>
+        <w:rPr>
+          <w:rFonts w:hint="eastAsia"/>
+        </w:rPr>
+        <w:t>1</w:t>
+      </w:r>
+    </w:p>
+    <w:p>
+      <w:pPr>
+        <w:rPr>
+          <w:rFonts w:hint="eastAsia"/>
+        </w:rPr>
+      </w:pPr>
+      <w:r>
+        <w:rPr>
+          <w:rFonts w:hint="eastAsia"/>
+        </w:rPr>
+        <w:t>2</w:t>
+      </w:r>
+    </w:p>
+    <w:p>
+      <w:pPr>
+        <w:rPr>
+          <w:rFonts w:hint="eastAsia"/>
+        </w:rPr>
+      </w:pPr>
+      <w:r>
+        <w:rPr>
+          <w:rFonts w:hint="eastAsia"/>
+        </w:rPr>
+        <w:t>3</w:t>
+      </w:r>
+    </w:p>
+    <w:p>
+      <w:pPr>
+        <w:rPr>
+          <w:rFonts w:hint="eastAsia"/>
+        </w:rPr>
+      </w:pPr>
+      <w:r>
+        <w:rPr>
+          <w:rFonts w:hint="eastAsia"/>
+        </w:rPr>
+        <w:t>4</w:t>
+      </w:r>
+    </w:p>
+    <w:p>
+      <w:pPr>
+        <w:rPr>
+          <w:rFonts w:hint="eastAsia"/>
+        </w:rPr>
+      </w:pPr>
+      <w:r>
+        <w:rPr>
+          <w:rFonts w:hint="eastAsia"/>
+        </w:rPr>
+        <w:t>import "math"</w:t>
+      </w:r>
+    </w:p>
+    <w:p>
+      <w:pPr>
+        <w:rPr>
+          <w:rFonts w:hint="eastAsia"/>
+        </w:rPr>
+      </w:pPr>
+      <w:r>
+        <w:rPr>
+          <w:rFonts w:hint="eastAsia"/>
+        </w:rPr>
+        <w:t>// p为用户自定义的比较精度，比如0.00001</w:t>
+      </w:r>
+    </w:p>
+    <w:p>
+      <w:pPr>
+        <w:rPr>
+          <w:rFonts w:hint="eastAsia"/>
+        </w:rPr>
+      </w:pPr>
+      <w:r>
+        <w:rPr>
+          <w:rFonts w:hint="eastAsia"/>
+        </w:rPr>
+        <w:t>func IsEqual(f1, f2, p float64) bool {</w:t>
+      </w:r>
+    </w:p>
+    <w:p>
+      <w:pPr>
+        <w:rPr>
+          <w:rFonts w:hint="eastAsia"/>
+        </w:rPr>
+      </w:pPr>
+      <w:r>
+        <w:rPr>
+          <w:rFonts w:hint="eastAsia"/>
+        </w:rPr>
+        <w:t xml:space="preserve">    return math.Fdim(f1, f2) &lt; p</w:t>
+      </w:r>
+    </w:p>
+    <w:p>
+      <w:pPr>
+        <w:rPr>
+          <w:rFonts w:hint="eastAsia"/>
+        </w:rPr>
+      </w:pPr>
+      <w:r>
+        <w:rPr>
+          <w:rFonts w:hint="eastAsia"/>
+        </w:rPr>
+        <w:t>}</w:t>
+      </w:r>
+    </w:p>
+    <w:p>
+      <w:pPr>
+        <w:rPr>
+          <w:rFonts w:hint="eastAsia"/>
+        </w:rPr>
+      </w:pPr>
+      <w:r>
+        <w:rPr>
+          <w:rFonts w:hint="eastAsia"/>
+        </w:rPr>
+        <w:t>1</w:t>
+      </w:r>
+    </w:p>
+    <w:p>
+      <w:pPr>
+        <w:rPr>
+          <w:rFonts w:hint="eastAsia"/>
+        </w:rPr>
+      </w:pPr>
+      <w:r>
+        <w:rPr>
+          <w:rFonts w:hint="eastAsia"/>
+        </w:rPr>
+        <w:t>2</w:t>
+      </w:r>
+    </w:p>
+    <w:p>
+      <w:pPr>
+        <w:rPr>
+          <w:rFonts w:hint="eastAsia"/>
+        </w:rPr>
+      </w:pPr>
+      <w:r>
+        <w:rPr>
+          <w:rFonts w:hint="eastAsia"/>
+        </w:rPr>
+        <w:t>3</w:t>
+      </w:r>
+    </w:p>
+    <w:p>
+      <w:pPr>
+        <w:rPr>
+          <w:rFonts w:hint="eastAsia"/>
+        </w:rPr>
+      </w:pPr>
+      <w:r>
+        <w:rPr>
+          <w:rFonts w:hint="eastAsia"/>
+        </w:rPr>
+        <w:t>4</w:t>
+      </w:r>
+    </w:p>
+    <w:p>
+      <w:pPr>
+        <w:rPr>
+          <w:rFonts w:hint="eastAsia"/>
+        </w:rPr>
+      </w:pPr>
+      <w:r>
+        <w:rPr>
+          <w:rFonts w:hint="eastAsia"/>
+        </w:rPr>
+        <w:t>5</w:t>
+      </w:r>
+    </w:p>
+    <w:p>
+      <w:pPr>
+        <w:rPr>
+          <w:rFonts w:hint="eastAsia"/>
+        </w:rPr>
+      </w:pPr>
+      <w:r>
+        <w:rPr>
+          <w:rFonts w:hint="eastAsia"/>
+        </w:rPr>
+        <w:t>6.复数</w:t>
+      </w:r>
       <w:bookmarkStart w:id="0" w:name="_GoBack"/>
       <w:bookmarkEnd w:id="0"/>
-    </w:p>
-    <w:p>
-      <w:pPr>
-        <w:rPr>
-          <w:rFonts w:hint="eastAsia"/>
-        </w:rPr>
-      </w:pPr>
-      <w:r>
-        <w:rPr>
-          <w:rFonts w:hint="eastAsia"/>
-        </w:rPr>
-        <w:t>v2 := (1==2) // v2也会被推导为bool类型</w:t>
-      </w:r>
-    </w:p>
-    <w:p>
-      <w:pPr>
-        <w:rPr>
-          <w:rFonts w:hint="eastAsia"/>
-        </w:rPr>
-      </w:pPr>
-      <w:r>
-        <w:rPr>
-          <w:rFonts w:hint="eastAsia"/>
-        </w:rPr>
-        <w:t>1</w:t>
-      </w:r>
-    </w:p>
-    <w:p>
-      <w:pPr>
-        <w:rPr>
-          <w:rFonts w:hint="eastAsia"/>
-        </w:rPr>
-      </w:pPr>
-      <w:r>
-        <w:rPr>
-          <w:rFonts w:hint="eastAsia"/>
-        </w:rPr>
-        <w:t>2</w:t>
-      </w:r>
-    </w:p>
-    <w:p>
-      <w:pPr>
-        <w:rPr>
-          <w:rFonts w:hint="eastAsia"/>
-        </w:rPr>
-      </w:pPr>
-      <w:r>
-        <w:rPr>
-          <w:rFonts w:hint="eastAsia"/>
-        </w:rPr>
-        <w:t>3</w:t>
-      </w:r>
-    </w:p>
-    <w:p>
-      <w:pPr>
-        <w:rPr>
-          <w:rFonts w:hint="eastAsia"/>
-        </w:rPr>
-      </w:pPr>
-      <w:r>
-        <w:rPr>
-          <w:rFonts w:hint="eastAsia"/>
-        </w:rPr>
-        <w:t>4</w:t>
-      </w:r>
-    </w:p>
-    <w:p>
-      <w:pPr>
-        <w:rPr>
-          <w:rFonts w:hint="eastAsia"/>
-        </w:rPr>
-      </w:pPr>
-      <w:r>
-        <w:rPr>
-          <w:rFonts w:hint="eastAsia"/>
-        </w:rPr>
-        <w:t>2.整型</w:t>
-      </w:r>
-    </w:p>
-    <w:p>
-      <w:pPr>
-        <w:rPr>
-          <w:rFonts w:hint="eastAsia"/>
-        </w:rPr>
-      </w:pPr>
-    </w:p>
-    <w:p>
-      <w:pPr>
-        <w:rPr>
-          <w:rFonts w:hint="eastAsia"/>
-        </w:rPr>
-      </w:pPr>
-      <w:r>
-        <w:rPr>
-          <w:rFonts w:hint="eastAsia"/>
-        </w:rPr>
-        <w:t>类 型  长度（字节）     值 范 围</w:t>
-      </w:r>
-    </w:p>
-    <w:p>
-      <w:pPr>
-        <w:rPr>
-          <w:rFonts w:hint="eastAsia"/>
-        </w:rPr>
-      </w:pPr>
-      <w:r>
-        <w:rPr>
-          <w:rFonts w:hint="eastAsia"/>
-        </w:rPr>
-        <w:t>int8    1              128 ~ 127</w:t>
-      </w:r>
-    </w:p>
-    <w:p>
-      <w:pPr>
-        <w:rPr>
-          <w:rFonts w:hint="eastAsia"/>
-        </w:rPr>
-      </w:pPr>
-      <w:r>
-        <w:rPr>
-          <w:rFonts w:hint="eastAsia"/>
-        </w:rPr>
-        <w:t>uint8（即byte）1       0 ~ 255</w:t>
-      </w:r>
-    </w:p>
-    <w:p>
-      <w:pPr>
-        <w:rPr>
-          <w:rFonts w:hint="eastAsia"/>
-        </w:rPr>
-      </w:pPr>
-      <w:r>
-        <w:rPr>
-          <w:rFonts w:hint="eastAsia"/>
-        </w:rPr>
-        <w:t>int16   2              32 768 ~ 32 767</w:t>
-      </w:r>
-    </w:p>
-    <w:p>
-      <w:pPr>
-        <w:rPr>
-          <w:rFonts w:hint="eastAsia"/>
-        </w:rPr>
-      </w:pPr>
-      <w:r>
-        <w:rPr>
-          <w:rFonts w:hint="eastAsia"/>
-        </w:rPr>
-        <w:t>uint16  2               0 ~ 65 535</w:t>
-      </w:r>
-    </w:p>
-    <w:p>
-      <w:pPr>
-        <w:rPr>
-          <w:rFonts w:hint="eastAsia"/>
-        </w:rPr>
-      </w:pPr>
-      <w:r>
-        <w:rPr>
-          <w:rFonts w:hint="eastAsia"/>
-        </w:rPr>
-        <w:t>int32   4              2 147 483 648 ~ 2 147 483 647</w:t>
-      </w:r>
-    </w:p>
-    <w:p>
-      <w:pPr>
-        <w:rPr>
-          <w:rFonts w:hint="eastAsia"/>
-        </w:rPr>
-      </w:pPr>
-      <w:r>
-        <w:rPr>
-          <w:rFonts w:hint="eastAsia"/>
-        </w:rPr>
-        <w:t>uint32  4               0 ~ 4 294 967 295</w:t>
-      </w:r>
-    </w:p>
-    <w:p>
-      <w:pPr>
-        <w:rPr>
-          <w:rFonts w:hint="eastAsia"/>
-        </w:rPr>
-      </w:pPr>
-      <w:r>
-        <w:rPr>
-          <w:rFonts w:hint="eastAsia"/>
-        </w:rPr>
-        <w:t>int64   8      9 223 372 036 854 775 808 ~ 9 223 372 036 854 775 807</w:t>
-      </w:r>
-    </w:p>
-    <w:p>
-      <w:pPr>
-        <w:rPr>
-          <w:rFonts w:hint="eastAsia"/>
-        </w:rPr>
-      </w:pPr>
-      <w:r>
-        <w:rPr>
-          <w:rFonts w:hint="eastAsia"/>
-        </w:rPr>
-        <w:t>uint64  8       0 ~ 18 446 744 073 709 551 615</w:t>
-      </w:r>
-    </w:p>
-    <w:p>
-      <w:pPr>
-        <w:rPr>
-          <w:rFonts w:hint="eastAsia"/>
-        </w:rPr>
-      </w:pPr>
-      <w:r>
-        <w:rPr>
-          <w:rFonts w:hint="eastAsia"/>
-        </w:rPr>
-        <w:t>int     平台相关        平台相关</w:t>
-      </w:r>
-    </w:p>
-    <w:p>
-      <w:pPr>
-        <w:rPr>
-          <w:rFonts w:hint="eastAsia"/>
-        </w:rPr>
-      </w:pPr>
-      <w:r>
-        <w:rPr>
-          <w:rFonts w:hint="eastAsia"/>
-        </w:rPr>
-        <w:t>uint    平台相关        平台相关</w:t>
-      </w:r>
-    </w:p>
-    <w:p>
-      <w:pPr>
-        <w:rPr>
-          <w:rFonts w:hint="eastAsia"/>
-        </w:rPr>
-      </w:pPr>
-      <w:r>
-        <w:rPr>
-          <w:rFonts w:hint="eastAsia"/>
-        </w:rPr>
-        <w:t>uintptr 同指针         在32位平台下为4字节，64位平台下为8字节</w:t>
-      </w:r>
-    </w:p>
-    <w:p>
-      <w:pPr>
-        <w:rPr>
-          <w:rFonts w:hint="eastAsia"/>
-        </w:rPr>
-      </w:pPr>
-      <w:r>
-        <w:rPr>
-          <w:rFonts w:hint="eastAsia"/>
-        </w:rPr>
-        <w:t>var value2 int32</w:t>
-      </w:r>
-    </w:p>
-    <w:p>
-      <w:pPr>
-        <w:rPr>
-          <w:rFonts w:hint="eastAsia"/>
-        </w:rPr>
-      </w:pPr>
-      <w:r>
-        <w:rPr>
-          <w:rFonts w:hint="eastAsia"/>
-        </w:rPr>
-        <w:t>value1 := 64 // value1将会被自动推导为int类型</w:t>
-      </w:r>
-    </w:p>
-    <w:p>
-      <w:pPr>
-        <w:rPr>
-          <w:rFonts w:hint="eastAsia"/>
-        </w:rPr>
-      </w:pPr>
-      <w:r>
-        <w:rPr>
-          <w:rFonts w:hint="eastAsia"/>
-        </w:rPr>
-        <w:t>value2 =value1  //编译失败:cannot use value1 (type int) as type int32 in assignment。</w:t>
-      </w:r>
-    </w:p>
-    <w:p>
-      <w:pPr>
-        <w:rPr>
-          <w:rFonts w:hint="eastAsia"/>
-        </w:rPr>
-      </w:pPr>
-      <w:r>
-        <w:rPr>
-          <w:rFonts w:hint="eastAsia"/>
-        </w:rPr>
-        <w:t>//使用强制类型转换可解决</w:t>
-      </w:r>
-    </w:p>
-    <w:p>
-      <w:pPr>
-        <w:rPr>
-          <w:rFonts w:hint="eastAsia"/>
-        </w:rPr>
-      </w:pPr>
-      <w:r>
-        <w:rPr>
-          <w:rFonts w:hint="eastAsia"/>
-        </w:rPr>
-        <w:t>value2 = int32(value1)</w:t>
-      </w:r>
-    </w:p>
-    <w:p>
-      <w:pPr>
-        <w:rPr>
-          <w:rFonts w:hint="eastAsia"/>
-        </w:rPr>
-      </w:pPr>
-      <w:r>
-        <w:rPr>
-          <w:rFonts w:hint="eastAsia"/>
-        </w:rPr>
-        <w:t>1</w:t>
-      </w:r>
-    </w:p>
-    <w:p>
-      <w:pPr>
-        <w:rPr>
-          <w:rFonts w:hint="eastAsia"/>
-        </w:rPr>
-      </w:pPr>
-      <w:r>
-        <w:rPr>
-          <w:rFonts w:hint="eastAsia"/>
-        </w:rPr>
-        <w:t>2</w:t>
-      </w:r>
-    </w:p>
-    <w:p>
-      <w:pPr>
-        <w:rPr>
-          <w:rFonts w:hint="eastAsia"/>
-        </w:rPr>
-      </w:pPr>
-      <w:r>
-        <w:rPr>
-          <w:rFonts w:hint="eastAsia"/>
-        </w:rPr>
-        <w:t>3</w:t>
-      </w:r>
-    </w:p>
-    <w:p>
-      <w:pPr>
-        <w:rPr>
-          <w:rFonts w:hint="eastAsia"/>
-        </w:rPr>
-      </w:pPr>
-      <w:r>
-        <w:rPr>
-          <w:rFonts w:hint="eastAsia"/>
-        </w:rPr>
-        <w:t>4</w:t>
-      </w:r>
-    </w:p>
-    <w:p>
-      <w:pPr>
-        <w:rPr>
-          <w:rFonts w:hint="eastAsia"/>
-        </w:rPr>
-      </w:pPr>
-      <w:r>
-        <w:rPr>
-          <w:rFonts w:hint="eastAsia"/>
-        </w:rPr>
-        <w:t>5</w:t>
-      </w:r>
-    </w:p>
-    <w:p>
-      <w:pPr>
-        <w:rPr>
-          <w:rFonts w:hint="eastAsia"/>
-        </w:rPr>
-      </w:pPr>
-      <w:r>
-        <w:rPr>
-          <w:rFonts w:hint="eastAsia"/>
-        </w:rPr>
-        <w:t>6</w:t>
-      </w:r>
-    </w:p>
-    <w:p>
-      <w:pPr>
-        <w:rPr>
-          <w:rFonts w:hint="eastAsia"/>
-        </w:rPr>
-      </w:pPr>
-      <w:r>
-        <w:rPr>
-          <w:rFonts w:hint="eastAsia"/>
-        </w:rPr>
-        <w:t>7</w:t>
-      </w:r>
-    </w:p>
-    <w:p>
-      <w:pPr>
-        <w:rPr>
-          <w:rFonts w:hint="eastAsia"/>
-        </w:rPr>
-      </w:pPr>
-      <w:r>
-        <w:rPr>
-          <w:rFonts w:hint="eastAsia"/>
-        </w:rPr>
-        <w:t>8</w:t>
-      </w:r>
-    </w:p>
-    <w:p>
-      <w:pPr>
-        <w:rPr>
-          <w:rFonts w:hint="eastAsia"/>
-        </w:rPr>
-      </w:pPr>
-      <w:r>
-        <w:rPr>
-          <w:rFonts w:hint="eastAsia"/>
-        </w:rPr>
-        <w:t>9</w:t>
-      </w:r>
-    </w:p>
-    <w:p>
-      <w:pPr>
-        <w:rPr>
-          <w:rFonts w:hint="eastAsia"/>
-        </w:rPr>
-      </w:pPr>
-      <w:r>
-        <w:rPr>
-          <w:rFonts w:hint="eastAsia"/>
-        </w:rPr>
-        <w:t>10</w:t>
-      </w:r>
-    </w:p>
-    <w:p>
-      <w:pPr>
-        <w:rPr>
-          <w:rFonts w:hint="eastAsia"/>
-        </w:rPr>
-      </w:pPr>
-      <w:r>
-        <w:rPr>
-          <w:rFonts w:hint="eastAsia"/>
-        </w:rPr>
-        <w:t>11</w:t>
-      </w:r>
-    </w:p>
-    <w:p>
-      <w:pPr>
-        <w:rPr>
-          <w:rFonts w:hint="eastAsia"/>
-        </w:rPr>
-      </w:pPr>
-      <w:r>
-        <w:rPr>
-          <w:rFonts w:hint="eastAsia"/>
-        </w:rPr>
-        <w:t>12</w:t>
-      </w:r>
-    </w:p>
-    <w:p>
-      <w:pPr>
-        <w:rPr>
-          <w:rFonts w:hint="eastAsia"/>
-        </w:rPr>
-      </w:pPr>
-      <w:r>
-        <w:rPr>
-          <w:rFonts w:hint="eastAsia"/>
-        </w:rPr>
-        <w:t>13</w:t>
-      </w:r>
-    </w:p>
-    <w:p>
-      <w:pPr>
-        <w:rPr>
-          <w:rFonts w:hint="eastAsia"/>
-        </w:rPr>
-      </w:pPr>
-      <w:r>
-        <w:rPr>
-          <w:rFonts w:hint="eastAsia"/>
-        </w:rPr>
-        <w:t>14</w:t>
-      </w:r>
-    </w:p>
-    <w:p>
-      <w:pPr>
-        <w:rPr>
-          <w:rFonts w:hint="eastAsia"/>
-        </w:rPr>
-      </w:pPr>
-      <w:r>
-        <w:rPr>
-          <w:rFonts w:hint="eastAsia"/>
-        </w:rPr>
-        <w:t>15</w:t>
-      </w:r>
-    </w:p>
-    <w:p>
-      <w:pPr>
-        <w:rPr>
-          <w:rFonts w:hint="eastAsia"/>
-        </w:rPr>
-      </w:pPr>
-      <w:r>
-        <w:rPr>
-          <w:rFonts w:hint="eastAsia"/>
-        </w:rPr>
-        <w:t>16</w:t>
-      </w:r>
-    </w:p>
-    <w:p>
-      <w:pPr>
-        <w:rPr>
-          <w:rFonts w:hint="eastAsia"/>
-        </w:rPr>
-      </w:pPr>
-      <w:r>
-        <w:rPr>
-          <w:rFonts w:hint="eastAsia"/>
-        </w:rPr>
-        <w:t>17</w:t>
-      </w:r>
-    </w:p>
-    <w:p>
-      <w:pPr>
-        <w:rPr>
-          <w:rFonts w:hint="eastAsia"/>
-        </w:rPr>
-      </w:pPr>
-      <w:r>
-        <w:rPr>
-          <w:rFonts w:hint="eastAsia"/>
-        </w:rPr>
-        <w:t>18</w:t>
-      </w:r>
-    </w:p>
-    <w:p>
-      <w:pPr>
-        <w:rPr>
-          <w:rFonts w:hint="eastAsia"/>
-        </w:rPr>
-      </w:pPr>
-      <w:r>
-        <w:rPr>
-          <w:rFonts w:hint="eastAsia"/>
-        </w:rPr>
-        <w:t>3.数值运算</w:t>
-      </w:r>
-    </w:p>
-    <w:p>
-      <w:pPr>
-        <w:rPr>
-          <w:rFonts w:hint="eastAsia"/>
-        </w:rPr>
-      </w:pPr>
-    </w:p>
-    <w:p>
-      <w:pPr>
-        <w:rPr>
-          <w:rFonts w:hint="eastAsia"/>
-        </w:rPr>
-      </w:pPr>
-      <w:r>
-        <w:rPr>
-          <w:rFonts w:hint="eastAsia"/>
-        </w:rPr>
-        <w:t>常规运算:+、-、*、/和%</w:t>
-      </w:r>
-    </w:p>
-    <w:p>
-      <w:pPr>
-        <w:rPr>
-          <w:rFonts w:hint="eastAsia"/>
-        </w:rPr>
-      </w:pPr>
-      <w:r>
-        <w:rPr>
-          <w:rFonts w:hint="eastAsia"/>
-        </w:rPr>
-        <w:t>比较运算: &gt; 、 &lt; 、 == 、 &gt;= 、 &lt;= 和 !=</w:t>
-      </w:r>
-    </w:p>
-    <w:p>
-      <w:pPr>
-        <w:rPr>
-          <w:rFonts w:hint="eastAsia"/>
-        </w:rPr>
-      </w:pPr>
-      <w:r>
-        <w:rPr>
-          <w:rFonts w:hint="eastAsia"/>
-        </w:rPr>
-        <w:t>需要注意:两个不同类型的整型数不能直接比较，比如 int8 类型的数和 int类型的数不能直接比较，但各种</w:t>
-      </w:r>
-    </w:p>
-    <w:p>
-      <w:pPr>
-        <w:rPr>
-          <w:rFonts w:hint="eastAsia"/>
-        </w:rPr>
-      </w:pPr>
-      <w:r>
-        <w:rPr>
-          <w:rFonts w:hint="eastAsia"/>
-        </w:rPr>
-        <w:t>类型的整型变量都可以直接与字面常量（literal）进行比较，比如：</w:t>
-      </w:r>
-    </w:p>
-    <w:p>
-      <w:pPr>
-        <w:rPr>
-          <w:rFonts w:hint="eastAsia"/>
-        </w:rPr>
-      </w:pPr>
-      <w:r>
-        <w:rPr>
-          <w:rFonts w:hint="eastAsia"/>
-        </w:rPr>
-        <w:t>1</w:t>
-      </w:r>
-    </w:p>
-    <w:p>
-      <w:pPr>
-        <w:rPr>
-          <w:rFonts w:hint="eastAsia"/>
-        </w:rPr>
-      </w:pPr>
-      <w:r>
-        <w:rPr>
-          <w:rFonts w:hint="eastAsia"/>
-        </w:rPr>
-        <w:t>2</w:t>
-      </w:r>
-    </w:p>
-    <w:p>
-      <w:pPr>
-        <w:rPr>
-          <w:rFonts w:hint="eastAsia"/>
-        </w:rPr>
-      </w:pPr>
-      <w:r>
-        <w:rPr>
-          <w:rFonts w:hint="eastAsia"/>
-        </w:rPr>
-        <w:t>3</w:t>
-      </w:r>
-    </w:p>
-    <w:p>
-      <w:pPr>
-        <w:rPr>
-          <w:rFonts w:hint="eastAsia"/>
-        </w:rPr>
-      </w:pPr>
-      <w:r>
-        <w:rPr>
-          <w:rFonts w:hint="eastAsia"/>
-        </w:rPr>
-        <w:t>4</w:t>
-      </w:r>
-    </w:p>
-    <w:p>
-      <w:pPr>
-        <w:rPr>
-          <w:rFonts w:hint="eastAsia"/>
-        </w:rPr>
-      </w:pPr>
-      <w:r>
-        <w:rPr>
-          <w:rFonts w:hint="eastAsia"/>
-        </w:rPr>
-        <w:t>5</w:t>
-      </w:r>
-    </w:p>
-    <w:p>
-      <w:pPr>
-        <w:rPr>
-          <w:rFonts w:hint="eastAsia"/>
-        </w:rPr>
-      </w:pPr>
-      <w:r>
-        <w:rPr>
-          <w:rFonts w:hint="eastAsia"/>
-        </w:rPr>
-        <w:t>var i int32</w:t>
-      </w:r>
-    </w:p>
-    <w:p>
-      <w:pPr>
-        <w:rPr>
-          <w:rFonts w:hint="eastAsia"/>
-        </w:rPr>
-      </w:pPr>
-      <w:r>
-        <w:rPr>
-          <w:rFonts w:hint="eastAsia"/>
-        </w:rPr>
-        <w:t>var j int64</w:t>
-      </w:r>
-    </w:p>
-    <w:p>
-      <w:pPr>
-        <w:rPr>
-          <w:rFonts w:hint="eastAsia"/>
-        </w:rPr>
-      </w:pPr>
-      <w:r>
-        <w:rPr>
-          <w:rFonts w:hint="eastAsia"/>
-        </w:rPr>
-        <w:t>i, j = 1, 2</w:t>
-      </w:r>
-    </w:p>
-    <w:p>
-      <w:pPr>
-        <w:rPr>
-          <w:rFonts w:hint="eastAsia"/>
-        </w:rPr>
-      </w:pPr>
-      <w:r>
-        <w:rPr>
-          <w:rFonts w:hint="eastAsia"/>
-        </w:rPr>
-        <w:t>if i == j { // 编译错误</w:t>
-      </w:r>
-    </w:p>
-    <w:p>
-      <w:pPr>
-        <w:rPr>
-          <w:rFonts w:hint="eastAsia"/>
-        </w:rPr>
-      </w:pPr>
-      <w:r>
-        <w:rPr>
-          <w:rFonts w:hint="eastAsia"/>
-        </w:rPr>
-        <w:t>fmt.Println("i and j are equal.")</w:t>
-      </w:r>
-    </w:p>
-    <w:p>
-      <w:pPr>
-        <w:rPr>
-          <w:rFonts w:hint="eastAsia"/>
-        </w:rPr>
-      </w:pPr>
-      <w:r>
-        <w:rPr>
-          <w:rFonts w:hint="eastAsia"/>
-        </w:rPr>
-        <w:t>}</w:t>
-      </w:r>
-    </w:p>
-    <w:p>
-      <w:pPr>
-        <w:rPr>
-          <w:rFonts w:hint="eastAsia"/>
-        </w:rPr>
-      </w:pPr>
-      <w:r>
-        <w:rPr>
-          <w:rFonts w:hint="eastAsia"/>
-        </w:rPr>
-        <w:t>if i == 1 || j == 2 { // 编译通过</w:t>
-      </w:r>
-    </w:p>
-    <w:p>
-      <w:pPr>
-        <w:rPr>
-          <w:rFonts w:hint="eastAsia"/>
-        </w:rPr>
-      </w:pPr>
-      <w:r>
-        <w:rPr>
-          <w:rFonts w:hint="eastAsia"/>
-        </w:rPr>
-        <w:t>fmt.Println("i and j are equal.")</w:t>
-      </w:r>
-    </w:p>
-    <w:p>
-      <w:pPr>
-        <w:rPr>
-          <w:rFonts w:hint="eastAsia"/>
-        </w:rPr>
-      </w:pPr>
-      <w:r>
-        <w:rPr>
-          <w:rFonts w:hint="eastAsia"/>
-        </w:rPr>
-        <w:t>}</w:t>
-      </w:r>
-    </w:p>
-    <w:p>
-      <w:pPr>
-        <w:rPr>
-          <w:rFonts w:hint="eastAsia"/>
-        </w:rPr>
-      </w:pPr>
-      <w:r>
-        <w:rPr>
-          <w:rFonts w:hint="eastAsia"/>
-        </w:rPr>
-        <w:t>1</w:t>
-      </w:r>
-    </w:p>
-    <w:p>
-      <w:pPr>
-        <w:rPr>
-          <w:rFonts w:hint="eastAsia"/>
-        </w:rPr>
-      </w:pPr>
-      <w:r>
-        <w:rPr>
-          <w:rFonts w:hint="eastAsia"/>
-        </w:rPr>
-        <w:t>2</w:t>
-      </w:r>
-    </w:p>
-    <w:p>
-      <w:pPr>
-        <w:rPr>
-          <w:rFonts w:hint="eastAsia"/>
-        </w:rPr>
-      </w:pPr>
-      <w:r>
-        <w:rPr>
-          <w:rFonts w:hint="eastAsia"/>
-        </w:rPr>
-        <w:t>3</w:t>
-      </w:r>
-    </w:p>
-    <w:p>
-      <w:pPr>
-        <w:rPr>
-          <w:rFonts w:hint="eastAsia"/>
-        </w:rPr>
-      </w:pPr>
-      <w:r>
-        <w:rPr>
-          <w:rFonts w:hint="eastAsia"/>
-        </w:rPr>
-        <w:t>4</w:t>
-      </w:r>
-    </w:p>
-    <w:p>
-      <w:pPr>
-        <w:rPr>
-          <w:rFonts w:hint="eastAsia"/>
-        </w:rPr>
-      </w:pPr>
-      <w:r>
-        <w:rPr>
-          <w:rFonts w:hint="eastAsia"/>
-        </w:rPr>
-        <w:t>5</w:t>
-      </w:r>
-    </w:p>
-    <w:p>
-      <w:pPr>
-        <w:rPr>
-          <w:rFonts w:hint="eastAsia"/>
-        </w:rPr>
-      </w:pPr>
-      <w:r>
-        <w:rPr>
-          <w:rFonts w:hint="eastAsia"/>
-        </w:rPr>
-        <w:t>6</w:t>
-      </w:r>
-    </w:p>
-    <w:p>
-      <w:pPr>
-        <w:rPr>
-          <w:rFonts w:hint="eastAsia"/>
-        </w:rPr>
-      </w:pPr>
-      <w:r>
-        <w:rPr>
-          <w:rFonts w:hint="eastAsia"/>
-        </w:rPr>
-        <w:t>7</w:t>
-      </w:r>
-    </w:p>
-    <w:p>
-      <w:pPr>
-        <w:rPr>
-          <w:rFonts w:hint="eastAsia"/>
-        </w:rPr>
-      </w:pPr>
-      <w:r>
-        <w:rPr>
-          <w:rFonts w:hint="eastAsia"/>
-        </w:rPr>
-        <w:t>8</w:t>
-      </w:r>
-    </w:p>
-    <w:p>
-      <w:pPr>
-        <w:rPr>
-          <w:rFonts w:hint="eastAsia"/>
-        </w:rPr>
-      </w:pPr>
-      <w:r>
-        <w:rPr>
-          <w:rFonts w:hint="eastAsia"/>
-        </w:rPr>
-        <w:t>9</w:t>
-      </w:r>
-    </w:p>
-    <w:p>
-      <w:pPr>
-        <w:rPr>
-          <w:rFonts w:hint="eastAsia"/>
-        </w:rPr>
-      </w:pPr>
-      <w:r>
-        <w:rPr>
-          <w:rFonts w:hint="eastAsia"/>
-        </w:rPr>
-        <w:t>4.位运算</w:t>
-      </w:r>
-    </w:p>
-    <w:p>
-      <w:pPr>
-        <w:rPr>
-          <w:rFonts w:hint="eastAsia"/>
-        </w:rPr>
-      </w:pPr>
-    </w:p>
-    <w:p>
-      <w:pPr>
-        <w:rPr>
-          <w:rFonts w:hint="eastAsia"/>
-        </w:rPr>
-      </w:pPr>
-      <w:r>
-        <w:rPr>
-          <w:rFonts w:hint="eastAsia"/>
-        </w:rPr>
-        <w:t xml:space="preserve">x &lt;&lt; y  左移 </w:t>
-      </w:r>
-    </w:p>
-    <w:p>
-      <w:pPr>
-        <w:rPr>
-          <w:rFonts w:hint="eastAsia"/>
-        </w:rPr>
-      </w:pPr>
-      <w:r>
-        <w:rPr>
-          <w:rFonts w:hint="eastAsia"/>
-        </w:rPr>
-        <w:t xml:space="preserve">x &gt;&gt; y  右移 </w:t>
-      </w:r>
-    </w:p>
-    <w:p>
-      <w:pPr>
-        <w:rPr>
-          <w:rFonts w:hint="eastAsia"/>
-        </w:rPr>
-      </w:pPr>
-      <w:r>
-        <w:rPr>
-          <w:rFonts w:hint="eastAsia"/>
-        </w:rPr>
-        <w:t xml:space="preserve">x ^ y   异或  </w:t>
-      </w:r>
-    </w:p>
-    <w:p>
-      <w:pPr>
-        <w:rPr>
-          <w:rFonts w:hint="eastAsia"/>
-        </w:rPr>
-      </w:pPr>
-      <w:r>
-        <w:rPr>
-          <w:rFonts w:hint="eastAsia"/>
-        </w:rPr>
-        <w:t xml:space="preserve">x &amp; y   与  </w:t>
-      </w:r>
-    </w:p>
-    <w:p>
-      <w:pPr>
-        <w:rPr>
-          <w:rFonts w:hint="eastAsia"/>
-        </w:rPr>
-      </w:pPr>
-      <w:r>
-        <w:rPr>
-          <w:rFonts w:hint="eastAsia"/>
-        </w:rPr>
-        <w:t xml:space="preserve">x | y   或 </w:t>
-      </w:r>
-    </w:p>
-    <w:p>
-      <w:pPr>
-        <w:rPr>
-          <w:rFonts w:hint="eastAsia"/>
-        </w:rPr>
-      </w:pPr>
-      <w:r>
-        <w:rPr>
-          <w:rFonts w:hint="eastAsia"/>
-        </w:rPr>
-        <w:t xml:space="preserve">^x      取反  </w:t>
-      </w:r>
-    </w:p>
-    <w:p>
-      <w:pPr>
-        <w:rPr>
-          <w:rFonts w:hint="eastAsia"/>
-        </w:rPr>
-      </w:pPr>
-      <w:r>
-        <w:rPr>
-          <w:rFonts w:hint="eastAsia"/>
-        </w:rPr>
-        <w:t>1</w:t>
-      </w:r>
-    </w:p>
-    <w:p>
-      <w:pPr>
-        <w:rPr>
-          <w:rFonts w:hint="eastAsia"/>
-        </w:rPr>
-      </w:pPr>
-      <w:r>
-        <w:rPr>
-          <w:rFonts w:hint="eastAsia"/>
-        </w:rPr>
-        <w:t>2</w:t>
-      </w:r>
-    </w:p>
-    <w:p>
-      <w:pPr>
-        <w:rPr>
-          <w:rFonts w:hint="eastAsia"/>
-        </w:rPr>
-      </w:pPr>
-      <w:r>
-        <w:rPr>
-          <w:rFonts w:hint="eastAsia"/>
-        </w:rPr>
-        <w:t>3</w:t>
-      </w:r>
-    </w:p>
-    <w:p>
-      <w:pPr>
-        <w:rPr>
-          <w:rFonts w:hint="eastAsia"/>
-        </w:rPr>
-      </w:pPr>
-      <w:r>
-        <w:rPr>
-          <w:rFonts w:hint="eastAsia"/>
-        </w:rPr>
-        <w:t>4</w:t>
-      </w:r>
-    </w:p>
-    <w:p>
-      <w:pPr>
-        <w:rPr>
-          <w:rFonts w:hint="eastAsia"/>
-        </w:rPr>
-      </w:pPr>
-      <w:r>
-        <w:rPr>
-          <w:rFonts w:hint="eastAsia"/>
-        </w:rPr>
-        <w:t>5</w:t>
-      </w:r>
-    </w:p>
-    <w:p>
-      <w:pPr>
-        <w:rPr>
-          <w:rFonts w:hint="eastAsia"/>
-        </w:rPr>
-      </w:pPr>
-      <w:r>
-        <w:rPr>
-          <w:rFonts w:hint="eastAsia"/>
-        </w:rPr>
-        <w:t>6</w:t>
-      </w:r>
-    </w:p>
-    <w:p>
-      <w:pPr>
-        <w:rPr>
-          <w:rFonts w:hint="eastAsia"/>
-        </w:rPr>
-      </w:pPr>
-      <w:r>
-        <w:rPr>
-          <w:rFonts w:hint="eastAsia"/>
-        </w:rPr>
-        <w:t>7</w:t>
-      </w:r>
-    </w:p>
-    <w:p>
-      <w:pPr>
-        <w:rPr>
-          <w:rFonts w:hint="eastAsia"/>
-        </w:rPr>
-      </w:pPr>
-      <w:r>
-        <w:rPr>
-          <w:rFonts w:hint="eastAsia"/>
-        </w:rPr>
-        <w:t>5.浮点类型</w:t>
-      </w:r>
-    </w:p>
-    <w:p>
-      <w:pPr>
-        <w:rPr>
-          <w:rFonts w:hint="eastAsia"/>
-        </w:rPr>
-      </w:pPr>
-    </w:p>
-    <w:p>
-      <w:pPr>
-        <w:rPr>
-          <w:rFonts w:hint="eastAsia"/>
-        </w:rPr>
-      </w:pPr>
-      <w:r>
-        <w:rPr>
-          <w:rFonts w:hint="eastAsia"/>
-        </w:rPr>
-        <w:t>Go语言定义了两个类型 float32 和 float64 ，其中 float32 等价于C语言的 float 类型，</w:t>
-      </w:r>
-    </w:p>
-    <w:p>
-      <w:pPr>
-        <w:rPr>
-          <w:rFonts w:hint="eastAsia"/>
-        </w:rPr>
-      </w:pPr>
-      <w:r>
-        <w:rPr>
-          <w:rFonts w:hint="eastAsia"/>
-        </w:rPr>
-        <w:t>float64 等价于C语言的 double 类型。</w:t>
-      </w:r>
-    </w:p>
-    <w:p>
-      <w:pPr>
-        <w:rPr>
-          <w:rFonts w:hint="eastAsia"/>
-        </w:rPr>
-      </w:pPr>
-    </w:p>
-    <w:p>
-      <w:pPr>
-        <w:rPr>
-          <w:rFonts w:hint="eastAsia"/>
-        </w:rPr>
-      </w:pPr>
-      <w:r>
-        <w:rPr>
-          <w:rFonts w:hint="eastAsia"/>
-        </w:rPr>
-        <w:t>var fvalue1 float32</w:t>
-      </w:r>
-    </w:p>
-    <w:p>
-      <w:pPr>
-        <w:rPr>
-          <w:rFonts w:hint="eastAsia"/>
-        </w:rPr>
-      </w:pPr>
-      <w:r>
-        <w:rPr>
-          <w:rFonts w:hint="eastAsia"/>
-        </w:rPr>
-        <w:t>fvalue1 = 12</w:t>
-      </w:r>
-    </w:p>
-    <w:p>
-      <w:pPr>
-        <w:rPr>
-          <w:rFonts w:hint="eastAsia"/>
-        </w:rPr>
-      </w:pPr>
-      <w:r>
-        <w:rPr>
-          <w:rFonts w:hint="eastAsia"/>
-        </w:rPr>
-        <w:t>fvalue2 := 12.0 // 如果不加小数点，fvalue2会被推导为整型而不是浮点型</w:t>
-      </w:r>
-    </w:p>
-    <w:p>
-      <w:pPr>
-        <w:rPr>
-          <w:rFonts w:hint="eastAsia"/>
-        </w:rPr>
-      </w:pPr>
-    </w:p>
-    <w:p>
-      <w:pPr>
-        <w:rPr>
-          <w:rFonts w:hint="eastAsia"/>
-        </w:rPr>
-      </w:pPr>
-      <w:r>
-        <w:rPr>
-          <w:rFonts w:hint="eastAsia"/>
-        </w:rPr>
-        <w:t>对于以上例子中类型被自动推导的 fvalue2 ，需要注意的是其类型将被自动设为 float64 ，</w:t>
-      </w:r>
-    </w:p>
-    <w:p>
-      <w:pPr>
-        <w:rPr>
-          <w:rFonts w:hint="eastAsia"/>
-        </w:rPr>
-      </w:pPr>
-      <w:r>
-        <w:rPr>
-          <w:rFonts w:hint="eastAsia"/>
-        </w:rPr>
-        <w:t>而不管赋给它的数字是否是用32位长度表示的。因此，对于以上的例子，下面的赋值将导致编译</w:t>
-      </w:r>
-    </w:p>
-    <w:p>
-      <w:pPr>
-        <w:rPr>
-          <w:rFonts w:hint="eastAsia"/>
-        </w:rPr>
-      </w:pPr>
-      <w:r>
-        <w:rPr>
-          <w:rFonts w:hint="eastAsia"/>
-        </w:rPr>
-        <w:t>错误：</w:t>
-      </w:r>
-    </w:p>
-    <w:p>
-      <w:pPr>
-        <w:rPr>
-          <w:rFonts w:hint="eastAsia"/>
-        </w:rPr>
-      </w:pPr>
-      <w:r>
-        <w:rPr>
-          <w:rFonts w:hint="eastAsia"/>
-        </w:rPr>
-        <w:t>fvalue1 = fvalue2</w:t>
-      </w:r>
-    </w:p>
-    <w:p>
-      <w:pPr>
-        <w:rPr>
-          <w:rFonts w:hint="eastAsia"/>
-        </w:rPr>
-      </w:pPr>
-      <w:r>
-        <w:rPr>
-          <w:rFonts w:hint="eastAsia"/>
-        </w:rPr>
-        <w:t>而必须使用这样的强制类型转换：</w:t>
-      </w:r>
-    </w:p>
-    <w:p>
-      <w:pPr>
-        <w:rPr>
-          <w:rFonts w:hint="eastAsia"/>
-        </w:rPr>
-      </w:pPr>
-      <w:r>
-        <w:rPr>
-          <w:rFonts w:hint="eastAsia"/>
-        </w:rPr>
-        <w:t>fvalue1 = float32(fvalue2)</w:t>
-      </w:r>
-    </w:p>
-    <w:p>
-      <w:pPr>
-        <w:rPr>
-          <w:rFonts w:hint="eastAsia"/>
-        </w:rPr>
-      </w:pPr>
-      <w:r>
-        <w:rPr>
-          <w:rFonts w:hint="eastAsia"/>
-        </w:rPr>
-        <w:t>1</w:t>
-      </w:r>
-    </w:p>
-    <w:p>
-      <w:pPr>
-        <w:rPr>
-          <w:rFonts w:hint="eastAsia"/>
-        </w:rPr>
-      </w:pPr>
-      <w:r>
-        <w:rPr>
-          <w:rFonts w:hint="eastAsia"/>
-        </w:rPr>
-        <w:t>2</w:t>
-      </w:r>
-    </w:p>
-    <w:p>
-      <w:pPr>
-        <w:rPr>
-          <w:rFonts w:hint="eastAsia"/>
-        </w:rPr>
-      </w:pPr>
-      <w:r>
-        <w:rPr>
-          <w:rFonts w:hint="eastAsia"/>
-        </w:rPr>
-        <w:t>3</w:t>
-      </w:r>
-    </w:p>
-    <w:p>
-      <w:pPr>
-        <w:rPr>
-          <w:rFonts w:hint="eastAsia"/>
-        </w:rPr>
-      </w:pPr>
-      <w:r>
-        <w:rPr>
-          <w:rFonts w:hint="eastAsia"/>
-        </w:rPr>
-        <w:t>4</w:t>
-      </w:r>
-    </w:p>
-    <w:p>
-      <w:pPr>
-        <w:rPr>
-          <w:rFonts w:hint="eastAsia"/>
-        </w:rPr>
-      </w:pPr>
-      <w:r>
-        <w:rPr>
-          <w:rFonts w:hint="eastAsia"/>
-        </w:rPr>
-        <w:t>5</w:t>
-      </w:r>
-    </w:p>
-    <w:p>
-      <w:pPr>
-        <w:rPr>
-          <w:rFonts w:hint="eastAsia"/>
-        </w:rPr>
-      </w:pPr>
-      <w:r>
-        <w:rPr>
-          <w:rFonts w:hint="eastAsia"/>
-        </w:rPr>
-        <w:t>6</w:t>
-      </w:r>
-    </w:p>
-    <w:p>
-      <w:pPr>
-        <w:rPr>
-          <w:rFonts w:hint="eastAsia"/>
-        </w:rPr>
-      </w:pPr>
-      <w:r>
-        <w:rPr>
-          <w:rFonts w:hint="eastAsia"/>
-        </w:rPr>
-        <w:t>7</w:t>
-      </w:r>
-    </w:p>
-    <w:p>
-      <w:pPr>
-        <w:rPr>
-          <w:rFonts w:hint="eastAsia"/>
-        </w:rPr>
-      </w:pPr>
-      <w:r>
-        <w:rPr>
-          <w:rFonts w:hint="eastAsia"/>
-        </w:rPr>
-        <w:t>8</w:t>
-      </w:r>
-    </w:p>
-    <w:p>
-      <w:pPr>
-        <w:rPr>
-          <w:rFonts w:hint="eastAsia"/>
-        </w:rPr>
-      </w:pPr>
-      <w:r>
-        <w:rPr>
-          <w:rFonts w:hint="eastAsia"/>
-        </w:rPr>
-        <w:t>9</w:t>
-      </w:r>
-    </w:p>
-    <w:p>
-      <w:pPr>
-        <w:rPr>
-          <w:rFonts w:hint="eastAsia"/>
-        </w:rPr>
-      </w:pPr>
-      <w:r>
-        <w:rPr>
-          <w:rFonts w:hint="eastAsia"/>
-        </w:rPr>
-        <w:t>10</w:t>
-      </w:r>
-    </w:p>
-    <w:p>
-      <w:pPr>
-        <w:rPr>
-          <w:rFonts w:hint="eastAsia"/>
-        </w:rPr>
-      </w:pPr>
-      <w:r>
-        <w:rPr>
-          <w:rFonts w:hint="eastAsia"/>
-        </w:rPr>
-        <w:t>11</w:t>
-      </w:r>
-    </w:p>
-    <w:p>
-      <w:pPr>
-        <w:rPr>
-          <w:rFonts w:hint="eastAsia"/>
-        </w:rPr>
-      </w:pPr>
-      <w:r>
-        <w:rPr>
-          <w:rFonts w:hint="eastAsia"/>
-        </w:rPr>
-        <w:t>12</w:t>
-      </w:r>
-    </w:p>
-    <w:p>
-      <w:pPr>
-        <w:rPr>
-          <w:rFonts w:hint="eastAsia"/>
-        </w:rPr>
-      </w:pPr>
-      <w:r>
-        <w:rPr>
-          <w:rFonts w:hint="eastAsia"/>
-        </w:rPr>
-        <w:t>13</w:t>
-      </w:r>
-    </w:p>
-    <w:p>
-      <w:pPr>
-        <w:rPr>
-          <w:rFonts w:hint="eastAsia"/>
-        </w:rPr>
-      </w:pPr>
-      <w:r>
-        <w:rPr>
-          <w:rFonts w:hint="eastAsia"/>
-        </w:rPr>
-        <w:t>14</w:t>
-      </w:r>
-    </w:p>
-    <w:p>
-      <w:pPr>
-        <w:rPr>
-          <w:rFonts w:hint="eastAsia"/>
-        </w:rPr>
-      </w:pPr>
-      <w:r>
-        <w:rPr>
-          <w:rFonts w:hint="eastAsia"/>
-        </w:rPr>
-        <w:t>5.1浮点数比较</w:t>
-      </w:r>
-    </w:p>
-    <w:p>
-      <w:pPr>
-        <w:rPr>
-          <w:rFonts w:hint="eastAsia"/>
-        </w:rPr>
-      </w:pPr>
-    </w:p>
-    <w:p>
-      <w:pPr>
-        <w:rPr>
-          <w:rFonts w:hint="eastAsia"/>
-        </w:rPr>
-      </w:pPr>
-      <w:r>
-        <w:rPr>
-          <w:rFonts w:hint="eastAsia"/>
-        </w:rPr>
-        <w:t>因为浮点数不是一种精确的表达方式，所以像整型那样直接用 == 来判断两个浮点数是否相等</w:t>
-      </w:r>
-    </w:p>
-    <w:p>
-      <w:pPr>
-        <w:rPr>
-          <w:rFonts w:hint="eastAsia"/>
-        </w:rPr>
-      </w:pPr>
-      <w:r>
-        <w:rPr>
-          <w:rFonts w:hint="eastAsia"/>
-        </w:rPr>
-        <w:t>是不可行的，这可能会导致不稳定的结果。</w:t>
-      </w:r>
-    </w:p>
-    <w:p>
-      <w:pPr>
-        <w:rPr>
-          <w:rFonts w:hint="eastAsia"/>
-        </w:rPr>
-      </w:pPr>
-      <w:r>
-        <w:rPr>
-          <w:rFonts w:hint="eastAsia"/>
-        </w:rPr>
-        <w:t>下面是一种推荐的替代方案：</w:t>
-      </w:r>
-    </w:p>
-    <w:p>
-      <w:pPr>
-        <w:rPr>
-          <w:rFonts w:hint="eastAsia"/>
-        </w:rPr>
-      </w:pPr>
-      <w:r>
-        <w:rPr>
-          <w:rFonts w:hint="eastAsia"/>
-        </w:rPr>
-        <w:t>1</w:t>
-      </w:r>
-    </w:p>
-    <w:p>
-      <w:pPr>
-        <w:rPr>
-          <w:rFonts w:hint="eastAsia"/>
-        </w:rPr>
-      </w:pPr>
-      <w:r>
-        <w:rPr>
-          <w:rFonts w:hint="eastAsia"/>
-        </w:rPr>
-        <w:t>2</w:t>
-      </w:r>
-    </w:p>
-    <w:p>
-      <w:pPr>
-        <w:rPr>
-          <w:rFonts w:hint="eastAsia"/>
-        </w:rPr>
-      </w:pPr>
-      <w:r>
-        <w:rPr>
-          <w:rFonts w:hint="eastAsia"/>
-        </w:rPr>
-        <w:t>3</w:t>
-      </w:r>
-    </w:p>
-    <w:p>
-      <w:pPr>
-        <w:rPr>
-          <w:rFonts w:hint="eastAsia"/>
-        </w:rPr>
-      </w:pPr>
-      <w:r>
-        <w:rPr>
-          <w:rFonts w:hint="eastAsia"/>
-        </w:rPr>
-        <w:t>4</w:t>
-      </w:r>
-    </w:p>
-    <w:p>
-      <w:pPr>
-        <w:rPr>
-          <w:rFonts w:hint="eastAsia"/>
-        </w:rPr>
-      </w:pPr>
-      <w:r>
-        <w:rPr>
-          <w:rFonts w:hint="eastAsia"/>
-        </w:rPr>
-        <w:t>import "math"</w:t>
-      </w:r>
-    </w:p>
-    <w:p>
-      <w:pPr>
-        <w:rPr>
-          <w:rFonts w:hint="eastAsia"/>
-        </w:rPr>
-      </w:pPr>
-      <w:r>
-        <w:rPr>
-          <w:rFonts w:hint="eastAsia"/>
-        </w:rPr>
-        <w:t>// p为用户自定义的比较精度，比如0.00001</w:t>
-      </w:r>
-    </w:p>
-    <w:p>
-      <w:pPr>
-        <w:rPr>
-          <w:rFonts w:hint="eastAsia"/>
-        </w:rPr>
-      </w:pPr>
-      <w:r>
-        <w:rPr>
-          <w:rFonts w:hint="eastAsia"/>
-        </w:rPr>
-        <w:t>func IsEqual(f1, f2, p float64) bool {</w:t>
-      </w:r>
-    </w:p>
-    <w:p>
-      <w:pPr>
-        <w:rPr>
-          <w:rFonts w:hint="eastAsia"/>
-        </w:rPr>
-      </w:pPr>
-      <w:r>
-        <w:rPr>
-          <w:rFonts w:hint="eastAsia"/>
-        </w:rPr>
-        <w:t xml:space="preserve">    return math.Fdim(f1, f2) &lt; p</w:t>
-      </w:r>
-    </w:p>
-    <w:p>
-      <w:pPr>
-        <w:rPr>
-          <w:rFonts w:hint="eastAsia"/>
-        </w:rPr>
-      </w:pPr>
-      <w:r>
-        <w:rPr>
-          <w:rFonts w:hint="eastAsia"/>
-        </w:rPr>
-        <w:t>}</w:t>
-      </w:r>
-    </w:p>
-    <w:p>
-      <w:pPr>
-        <w:rPr>
-          <w:rFonts w:hint="eastAsia"/>
-        </w:rPr>
-      </w:pPr>
-      <w:r>
-        <w:rPr>
-          <w:rFonts w:hint="eastAsia"/>
-        </w:rPr>
-        <w:t>1</w:t>
-      </w:r>
-    </w:p>
-    <w:p>
-      <w:pPr>
-        <w:rPr>
-          <w:rFonts w:hint="eastAsia"/>
-        </w:rPr>
-      </w:pPr>
-      <w:r>
-        <w:rPr>
-          <w:rFonts w:hint="eastAsia"/>
-        </w:rPr>
-        <w:t>2</w:t>
-      </w:r>
-    </w:p>
-    <w:p>
-      <w:pPr>
-        <w:rPr>
-          <w:rFonts w:hint="eastAsia"/>
-        </w:rPr>
-      </w:pPr>
-      <w:r>
-        <w:rPr>
-          <w:rFonts w:hint="eastAsia"/>
-        </w:rPr>
-        <w:t>3</w:t>
-      </w:r>
-    </w:p>
-    <w:p>
-      <w:pPr>
-        <w:rPr>
-          <w:rFonts w:hint="eastAsia"/>
-        </w:rPr>
-      </w:pPr>
-      <w:r>
-        <w:rPr>
-          <w:rFonts w:hint="eastAsia"/>
-        </w:rPr>
-        <w:t>4</w:t>
-      </w:r>
-    </w:p>
-    <w:p>
-      <w:pPr>
-        <w:rPr>
-          <w:rFonts w:hint="eastAsia"/>
-        </w:rPr>
-      </w:pPr>
-      <w:r>
-        <w:rPr>
-          <w:rFonts w:hint="eastAsia"/>
-        </w:rPr>
-        <w:t>5</w:t>
-      </w:r>
-    </w:p>
-    <w:p>
-      <w:pPr>
-        <w:rPr>
-          <w:rFonts w:hint="eastAsia"/>
-        </w:rPr>
-      </w:pPr>
-      <w:r>
-        <w:rPr>
-          <w:rFonts w:hint="eastAsia"/>
-        </w:rPr>
-        <w:t>6.复数</w:t>
-      </w:r>
     </w:p>
     <w:p>
       <w:pPr>
@@ -10146,7 +10198,7 @@
   <w:latentStyles w:count="260" w:defQFormat="0" w:defUnhideWhenUsed="1" w:defSemiHidden="1" w:defUIPriority="99" w:defLockedState="0">
     <w:lsdException w:qFormat="1" w:unhideWhenUsed="0" w:uiPriority="0" w:semiHidden="0" w:name="Normal"/>
     <w:lsdException w:qFormat="1" w:unhideWhenUsed="0" w:uiPriority="0" w:semiHidden="0" w:name="heading 1"/>
-    <w:lsdException w:qFormat="1" w:uiPriority="0" w:name="heading 2"/>
+    <w:lsdException w:qFormat="1" w:uiPriority="0" w:semiHidden="0" w:name="heading 2"/>
     <w:lsdException w:qFormat="1" w:uiPriority="0" w:name="heading 3"/>
     <w:lsdException w:qFormat="1" w:uiPriority="0" w:name="heading 4"/>
     <w:lsdException w:qFormat="1" w:uiPriority="0" w:name="heading 5"/>
@@ -10229,7 +10281,7 @@
     <w:lsdException w:unhideWhenUsed="0" w:uiPriority="0" w:semiHidden="0" w:name="Body Text Indent 2"/>
     <w:lsdException w:unhideWhenUsed="0" w:uiPriority="0" w:semiHidden="0" w:name="Body Text Indent 3"/>
     <w:lsdException w:unhideWhenUsed="0" w:uiPriority="0" w:semiHidden="0" w:name="Block Text"/>
-    <w:lsdException w:unhideWhenUsed="0" w:uiPriority="0" w:semiHidden="0" w:name="Hyperlink"/>
+    <w:lsdException w:qFormat="1" w:unhideWhenUsed="0" w:uiPriority="0" w:semiHidden="0" w:name="Hyperlink"/>
     <w:lsdException w:unhideWhenUsed="0" w:uiPriority="0" w:semiHidden="0" w:name="FollowedHyperlink"/>
     <w:lsdException w:qFormat="1" w:unhideWhenUsed="0" w:uiPriority="0" w:semiHidden="0" w:name="Strong"/>
     <w:lsdException w:qFormat="1" w:unhideWhenUsed="0" w:uiPriority="0" w:semiHidden="0" w:name="Emphasis"/>
@@ -10518,6 +10570,7 @@
   <w:style w:type="character" w:styleId="7">
     <w:name w:val="Hyperlink"/>
     <w:basedOn w:val="6"/>
+    <w:qFormat/>
     <w:uiPriority w:val="0"/>
     <w:rPr>
       <w:color w:val="0000FF"/>
